--- a/Docs/Observaciones-Lab 3.docx
+++ b/Docs/Observaciones-Lab 3.docx
@@ -1,471 +1,1936 @@
 
-<file path=word/document.xml><?xml version="1.0" encoding="utf-8"?>
-<w:document xmlns:wpc="http://schemas.microsoft.com/office/word/2010/wordprocessingCanvas" xmlns:cx="http://schemas.microsoft.com/office/drawing/2014/chartex" xmlns:cx1="http://schemas.microsoft.com/office/drawing/2015/9/8/chartex" xmlns:cx2="http://schemas.microsoft.com/office/drawing/2015/10/21/chartex" xmlns:cx3="http://schemas.microsoft.com/office/drawing/2016/5/9/chartex" xmlns:cx4="http://schemas.microsoft.com/office/drawing/2016/5/10/chartex" xmlns:cx5="http://schemas.microsoft.com/office/drawing/2016/5/11/chartex" xmlns:cx6="http://schemas.microsoft.com/office/drawing/2016/5/12/chartex" xmlns:cx7="http://schemas.microsoft.com/office/drawing/2016/5/13/chartex" xmlns:cx8="http://schemas.microsoft.com/office/drawing/2016/5/14/chartex" xmlns:mc="http://schemas.openxmlformats.org/markup-compatibility/2006" xmlns:aink="http://schemas.microsoft.com/office/drawing/2016/ink" xmlns:am3d="http://schemas.microsoft.com/office/drawing/2017/model3d" xmlns:o="urn:schemas-microsoft-com:office:office" xmlns:r="http://schemas.openxmlformats.org/officeDocument/2006/relationships" xmlns:m="http://schemas.openxmlformats.org/officeDocument/2006/math" xmlns:v="urn:schemas-microsoft-com:vml" xmlns:wp14="http://schemas.microsoft.com/office/word/2010/wordprocessingDrawing" xmlns:wp="http://schemas.openxmlformats.org/drawingml/2006/wordprocessingDrawing" xmlns:w10="urn:schemas-microsoft-com:office:word" xmlns:w="http://schemas.openxmlformats.org/wordprocessingml/2006/main" xmlns:w14="http://schemas.microsoft.com/office/word/2010/wordml" xmlns:w15="http://schemas.microsoft.com/office/word/2012/wordml" xmlns:w16cex="http://schemas.microsoft.com/office/word/2018/wordml/cex" xmlns:w16cid="http://schemas.microsoft.com/office/word/2016/wordml/cid" xmlns:w16="http://schemas.microsoft.com/office/word/2018/wordml" xmlns:w16se="http://schemas.microsoft.com/office/word/2015/wordml/symex" xmlns:wpg="http://schemas.microsoft.com/office/word/2010/wordprocessingGroup" xmlns:wpi="http://schemas.microsoft.com/office/word/2010/wordprocessingInk" xmlns:wne="http://schemas.microsoft.com/office/word/2006/wordml" xmlns:wps="http://schemas.microsoft.com/office/word/2010/wordprocessingShape" mc:Ignorable="w14 w15 w16se w16cid w16 w16cex wp14">
+<file path=word/document2.xml><?xml version="1.0" encoding="utf-8"?>
+<w:document xmlns:wpc="http://schemas.microsoft.com/office/word/2010/wordprocessingCanvas" xmlns:mc="http://schemas.openxmlformats.org/markup-compatibility/2006" xmlns:o="urn:schemas-microsoft-com:office:office" xmlns:r="http://schemas.openxmlformats.org/officeDocument/2006/relationships" xmlns:m="http://schemas.openxmlformats.org/officeDocument/2006/math" xmlns:v="urn:schemas-microsoft-com:vml" xmlns:wp14="http://schemas.microsoft.com/office/word/2010/wordprocessingDrawing" xmlns:wp="http://schemas.openxmlformats.org/drawingml/2006/wordprocessingDrawing" xmlns:w10="urn:schemas-microsoft-com:office:word" xmlns:w="http://schemas.openxmlformats.org/wordprocessingml/2006/main" xmlns:w14="http://schemas.microsoft.com/office/word/2010/wordml" xmlns:w15="http://schemas.microsoft.com/office/word/2012/wordml" xmlns:wpg="http://schemas.microsoft.com/office/word/2010/wordprocessingGroup" xmlns:wpi="http://schemas.microsoft.com/office/word/2010/wordprocessingInk" xmlns:wne="http://schemas.microsoft.com/office/word/2006/wordml" xmlns:wps="http://schemas.microsoft.com/office/word/2010/wordprocessingShape" xmlns:a="http://schemas.openxmlformats.org/drawingml/2006/main" xmlns:pic="http://schemas.openxmlformats.org/drawingml/2006/picture" xmlns:a14="http://schemas.microsoft.com/office/drawing/2010/main" mc:Ignorable="w14 w15 wp14">
   <w:body>
-    <w:p>
-      <w:pPr>
-        <w:pStyle w:val="Title"/>
-        <w:jc w:val="center"/>
-      </w:pPr>
-      <w:r>
-        <w:t>OBSERVACIONES DEL LA PRACTICA</w:t>
-      </w:r>
-    </w:p>
-    <w:p>
-      <w:pPr>
-        <w:spacing w:after="0"/>
-        <w:jc w:val="right"/>
-        <w:rPr>
-          <w:lang w:val="es-419"/>
-        </w:rPr>
-      </w:pPr>
-      <w:r>
-        <w:rPr>
-          <w:lang w:val="es-419"/>
-        </w:rPr>
-        <w:t xml:space="preserve">Estudiante </w:t>
-      </w:r>
-      <w:r>
-        <w:rPr>
-          <w:lang w:val="es-419"/>
-        </w:rPr>
-        <w:t>1</w:t>
-      </w:r>
-      <w:r>
-        <w:rPr>
-          <w:lang w:val="es-419"/>
-        </w:rPr>
-        <w:t xml:space="preserve"> </w:t>
-      </w:r>
-      <w:r>
-        <w:rPr>
-          <w:lang w:val="es-419"/>
-        </w:rPr>
-        <w:t>Cod XXXX</w:t>
-      </w:r>
-    </w:p>
-    <w:p>
-      <w:pPr>
-        <w:spacing w:after="0"/>
-        <w:jc w:val="right"/>
-        <w:rPr>
-          <w:lang w:val="es-419"/>
-        </w:rPr>
-      </w:pPr>
-      <w:r>
-        <w:rPr>
-          <w:lang w:val="es-419"/>
-        </w:rPr>
-        <w:t xml:space="preserve">Estudiante </w:t>
-      </w:r>
-      <w:r>
-        <w:rPr>
-          <w:lang w:val="es-419"/>
-        </w:rPr>
-        <w:t>2 Cod XXXX</w:t>
-      </w:r>
-    </w:p>
-    <w:p>
-      <w:pPr>
-        <w:spacing w:after="0"/>
-        <w:jc w:val="right"/>
-        <w:rPr>
-          <w:lang w:val="es-419"/>
-        </w:rPr>
-      </w:pPr>
-    </w:p>
-    <w:p>
+    <w:p xmlns:wp14="http://schemas.microsoft.com/office/word/2010/wordml" wp14:textId="2D2F63E1">
+      <w:pPr>
+        <w:pStyle w:val="Normal"/>
+        <w:rPr>
+          <w:rFonts w:ascii="Calibri" w:hAnsi="Calibri" w:eastAsia="Calibri" w:cs="Calibri"/>
+          <w:b w:val="1"/>
+          <w:bCs w:val="1"/>
+          <w:noProof w:val="0"/>
+          <w:sz w:val="28"/>
+          <w:szCs w:val="28"/>
+          <w:lang w:val="es-ES"/>
+        </w:rPr>
+      </w:pPr>
+      <w:r>
+        <w:rPr>
+          <w:rFonts w:ascii="Calibri" w:hAnsi="Calibri" w:eastAsia="Calibri" w:cs="Calibri"/>
+          <w:b w:val="1"/>
+          <w:bCs w:val="1"/>
+          <w:noProof w:val="0"/>
+          <w:sz w:val="28"/>
+          <w:szCs w:val="28"/>
+          <w:lang w:val="es-ES"/>
+        </w:rPr>
+        <w:t>Paso 3:</w:t>
+      </w:r>
+    </w:p>
+    <w:p xmlns:wp14="http://schemas.microsoft.com/office/word/2010/wordml" wp14:textId="71A2946E">
       <w:pPr>
         <w:pStyle w:val="ListParagraph"/>
         <w:numPr>
           <w:ilvl w:val="0"/>
           <w:numId w:val="1"/>
         </w:numPr>
-        <w:spacing w:after="0"/>
-        <w:jc w:val="both"/>
-        <w:rPr>
-          <w:lang w:val="es-419"/>
-        </w:rPr>
-      </w:pPr>
-      <w:r>
-        <w:rPr>
-          <w:rFonts w:ascii="Dax-Regular" w:hAnsi="Dax-Regular"/>
-          <w:lang w:val="es-419"/>
-        </w:rPr>
-        <w:t xml:space="preserve">¿Cuáles son los mecanismos de interacción (I/O: Input/Output) que tiene el </w:t>
-      </w:r>
-      <w:r>
-        <w:rPr>
-          <w:rFonts w:ascii="Consolas" w:hAnsi="Consolas"/>
-          <w:b/>
-          <w:bCs/>
-          <w:lang w:val="es-419"/>
-        </w:rPr>
-        <w:t xml:space="preserve">view.py </w:t>
-      </w:r>
-      <w:r>
-        <w:rPr>
-          <w:rFonts w:ascii="Dax-Regular" w:hAnsi="Dax-Regular"/>
-          <w:lang w:val="es-419"/>
-        </w:rPr>
-        <w:t>con el usuario?</w:t>
-      </w:r>
-    </w:p>
-    <w:p>
+        <w:rPr>
+          <w:rFonts w:ascii="Calibri" w:hAnsi="Calibri" w:eastAsia="Calibri" w:cs="Calibri" w:asciiTheme="minorAscii" w:hAnsiTheme="minorAscii" w:eastAsiaTheme="minorAscii" w:cstheme="minorAscii"/>
+          <w:noProof w:val="0"/>
+          <w:sz w:val="22"/>
+          <w:szCs w:val="22"/>
+          <w:lang w:val="es-ES"/>
+        </w:rPr>
+      </w:pPr>
+      <w:r>
+        <w:rPr>
+          <w:rFonts w:ascii="Calibri" w:hAnsi="Calibri" w:eastAsia="Calibri" w:cs="Calibri"/>
+          <w:noProof w:val="0"/>
+          <w:sz w:val="22"/>
+          <w:szCs w:val="22"/>
+          <w:lang w:val="es-ES"/>
+        </w:rPr>
+        <w:t xml:space="preserve">¿Cuáles son los mecanismos de interacción (I/O: Input/Output) que tiene el view.py con el usuario? </w:t>
+      </w:r>
+    </w:p>
+    <w:p>
+      <w:pPr>
+        <w:pStyle w:val="Normal"/>
+        <w:ind w:left="0"/>
+        <w:rPr>
+          <w:rFonts w:ascii="Calibri" w:hAnsi="Calibri" w:eastAsia="Calibri" w:cs="Calibri"/>
+          <w:noProof w:val="0"/>
+          <w:sz w:val="22"/>
+          <w:szCs w:val="22"/>
+          <w:lang w:val="es-ES"/>
+        </w:rPr>
+      </w:pPr>
+      <w:r>
+        <w:rPr>
+          <w:rFonts w:ascii="Calibri" w:hAnsi="Calibri" w:eastAsia="Calibri" w:cs="Calibri"/>
+          <w:noProof w:val="0"/>
+          <w:sz w:val="22"/>
+          <w:szCs w:val="22"/>
+          <w:lang w:val="es-ES"/>
+        </w:rPr>
+        <w:t>En el view</w:t>
+      </w:r>
+      <w:r>
+        <w:rPr>
+          <w:rFonts w:ascii="Calibri" w:hAnsi="Calibri" w:eastAsia="Calibri" w:cs="Calibri"/>
+          <w:noProof w:val="0"/>
+          <w:sz w:val="22"/>
+          <w:szCs w:val="22"/>
+          <w:lang w:val="es-ES"/>
+        </w:rPr>
+        <w:t>.py</w:t>
+      </w:r>
+      <w:r>
+        <w:rPr>
+          <w:rFonts w:ascii="Calibri" w:hAnsi="Calibri" w:eastAsia="Calibri" w:cs="Calibri"/>
+          <w:noProof w:val="0"/>
+          <w:sz w:val="22"/>
+          <w:szCs w:val="22"/>
+          <w:lang w:val="es-ES"/>
+        </w:rPr>
+        <w:t xml:space="preserve"> se observa que los mecanismos de interacción con el usuario son como se muestra en la captura de pantalla:</w:t>
+      </w:r>
+    </w:p>
+    <w:p>
+      <w:pPr>
+        <w:pStyle w:val="Normal"/>
+        <w:ind w:left="0"/>
+        <w:rPr>
+          <w:rFonts w:ascii="Calibri" w:hAnsi="Calibri" w:eastAsia="Calibri" w:cs="Calibri"/>
+          <w:noProof w:val="0"/>
+          <w:sz w:val="22"/>
+          <w:szCs w:val="22"/>
+          <w:lang w:val="es-ES"/>
+        </w:rPr>
+      </w:pPr>
+      <w:r>
+        <w:rPr>
+          <w:rFonts w:ascii="Calibri" w:hAnsi="Calibri" w:eastAsia="Calibri" w:cs="Calibri"/>
+          <w:noProof w:val="0"/>
+          <w:sz w:val="22"/>
+          <w:szCs w:val="22"/>
+          <w:lang w:val="es-ES"/>
+        </w:rPr>
+        <w:t>La variable “</w:t>
+      </w:r>
+      <w:r>
+        <w:rPr>
+          <w:rFonts w:ascii="Calibri" w:hAnsi="Calibri" w:eastAsia="Calibri" w:cs="Calibri"/>
+          <w:noProof w:val="0"/>
+          <w:sz w:val="22"/>
+          <w:szCs w:val="22"/>
+          <w:lang w:val="es-ES"/>
+        </w:rPr>
+        <w:t>inputs”</w:t>
+      </w:r>
+      <w:r>
+        <w:rPr>
+          <w:rFonts w:ascii="Calibri" w:hAnsi="Calibri" w:eastAsia="Calibri" w:cs="Calibri"/>
+          <w:noProof w:val="0"/>
+          <w:sz w:val="22"/>
+          <w:szCs w:val="22"/>
+          <w:lang w:val="es-ES"/>
+        </w:rPr>
+        <w:t xml:space="preserve"> </w:t>
+      </w:r>
+      <w:r>
+        <w:rPr>
+          <w:rFonts w:ascii="Calibri" w:hAnsi="Calibri" w:eastAsia="Calibri" w:cs="Calibri"/>
+          <w:noProof w:val="0"/>
+          <w:sz w:val="22"/>
+          <w:szCs w:val="22"/>
+          <w:lang w:val="es-ES"/>
+        </w:rPr>
+        <w:t>(</w:t>
+      </w:r>
+      <w:r>
+        <w:rPr>
+          <w:rFonts w:ascii="Calibri" w:hAnsi="Calibri" w:eastAsia="Calibri" w:cs="Calibri"/>
+          <w:noProof w:val="0"/>
+          <w:sz w:val="22"/>
+          <w:szCs w:val="22"/>
+          <w:lang w:val="es-ES"/>
+        </w:rPr>
+        <w:t>Input)</w:t>
+      </w:r>
+      <w:r>
+        <w:rPr>
+          <w:rFonts w:ascii="Calibri" w:hAnsi="Calibri" w:eastAsia="Calibri" w:cs="Calibri"/>
+          <w:noProof w:val="0"/>
+          <w:sz w:val="22"/>
+          <w:szCs w:val="22"/>
+          <w:lang w:val="es-ES"/>
+        </w:rPr>
+        <w:t xml:space="preserve">: Pide al usuario que ingrese el número de la opción que desee realizar. </w:t>
+      </w:r>
+    </w:p>
+    <w:p>
+      <w:pPr>
+        <w:pStyle w:val="Normal"/>
+        <w:ind w:left="0"/>
+        <w:rPr>
+          <w:rFonts w:ascii="Calibri" w:hAnsi="Calibri" w:eastAsia="Calibri" w:cs="Calibri"/>
+          <w:noProof w:val="0"/>
+          <w:sz w:val="22"/>
+          <w:szCs w:val="22"/>
+          <w:lang w:val="es-ES"/>
+        </w:rPr>
+      </w:pPr>
+      <w:r>
+        <w:rPr>
+          <w:rFonts w:ascii="Calibri" w:hAnsi="Calibri" w:eastAsia="Calibri" w:cs="Calibri"/>
+          <w:noProof w:val="0"/>
+          <w:sz w:val="22"/>
+          <w:szCs w:val="22"/>
+          <w:lang w:val="es-ES"/>
+        </w:rPr>
+        <w:t>Los prints</w:t>
+      </w:r>
+      <w:r>
+        <w:rPr>
+          <w:rFonts w:ascii="Calibri" w:hAnsi="Calibri" w:eastAsia="Calibri" w:cs="Calibri"/>
+          <w:noProof w:val="0"/>
+          <w:sz w:val="22"/>
+          <w:szCs w:val="22"/>
+          <w:lang w:val="es-ES"/>
+        </w:rPr>
+        <w:t xml:space="preserve"> (output)</w:t>
+      </w:r>
+      <w:r>
+        <w:rPr>
+          <w:rFonts w:ascii="Calibri" w:hAnsi="Calibri" w:eastAsia="Calibri" w:cs="Calibri"/>
+          <w:noProof w:val="0"/>
+          <w:sz w:val="22"/>
+          <w:szCs w:val="22"/>
+          <w:lang w:val="es-ES"/>
+        </w:rPr>
+        <w:t>: Muestran un mensaje al usuario dependiendo su elección o hay algunos que muestran por ejemplo el menú con las opciones.</w:t>
+      </w:r>
+    </w:p>
+    <w:p xmlns:wp14="http://schemas.microsoft.com/office/word/2010/wordml" wp14:textId="625E81D0">
+      <w:pPr>
+        <w:pStyle w:val="Normal"/>
+        <w:ind w:left="720"/>
+      </w:pPr>
+      <w:r>
+        <w:drawing>
+          <wp:inline xmlns:wp14="http://schemas.microsoft.com/office/word/2010/wordprocessingDrawing" wp14:editId="78828C4F" wp14:anchorId="1BD68D51">
+            <wp:extent cx="2838450" cy="2823589"/>
+            <wp:effectExtent l="0" t="0" r="0" b="0"/>
+            <wp:docPr id="768349455" name="" title=""/>
+            <wp:cNvGraphicFramePr>
+              <a:graphicFrameLocks noChangeAspect="1"/>
+            </wp:cNvGraphicFramePr>
+            <a:graphic>
+              <a:graphicData uri="http://schemas.openxmlformats.org/drawingml/2006/picture">
+                <pic:pic>
+                  <pic:nvPicPr>
+                    <pic:cNvPr id="0" name=""/>
+                    <pic:cNvPicPr/>
+                  </pic:nvPicPr>
+                  <pic:blipFill>
+                    <a:blip r:embed="R86d1383c64884bf7">
+                      <a:extLst xmlns:a="http://schemas.openxmlformats.org/drawingml/2006/main">
+                        <a:ext xmlns:a="http://schemas.openxmlformats.org/drawingml/2006/main" uri="{28A0092B-C50C-407E-A947-70E740481C1C}">
+                          <a14:useLocalDpi xmlns:a14="http://schemas.microsoft.com/office/drawing/2010/main" val="0"/>
+                        </a:ext>
+                      </a:extLst>
+                    </a:blip>
+                    <a:stretch>
+                      <a:fillRect/>
+                    </a:stretch>
+                  </pic:blipFill>
+                  <pic:spPr>
+                    <a:xfrm rot="0" flipH="0" flipV="0">
+                      <a:off x="0" y="0"/>
+                      <a:ext cx="2838450" cy="2823589"/>
+                    </a:xfrm>
+                    <a:prstGeom prst="rect">
+                      <a:avLst/>
+                    </a:prstGeom>
+                  </pic:spPr>
+                </pic:pic>
+              </a:graphicData>
+            </a:graphic>
+          </wp:inline>
+        </w:drawing>
+      </w:r>
+    </w:p>
+    <w:p xmlns:wp14="http://schemas.microsoft.com/office/word/2010/wordml" wp14:textId="26867355">
+      <w:pPr>
+        <w:pStyle w:val="Normal"/>
+        <w:ind w:left="720"/>
+      </w:pPr>
+    </w:p>
+    <w:p xmlns:wp14="http://schemas.microsoft.com/office/word/2010/wordml" wp14:textId="66F3A014">
       <w:pPr>
         <w:pStyle w:val="ListParagraph"/>
         <w:numPr>
           <w:ilvl w:val="0"/>
           <w:numId w:val="1"/>
         </w:numPr>
-        <w:spacing w:after="0"/>
-        <w:jc w:val="both"/>
-        <w:rPr>
-          <w:rFonts w:ascii="Dax-Regular" w:hAnsi="Dax-Regular"/>
-          <w:lang w:val="es-419"/>
-        </w:rPr>
-      </w:pPr>
-      <w:r>
-        <w:rPr>
-          <w:rFonts w:ascii="Dax-Regular" w:hAnsi="Dax-Regular"/>
-          <w:lang w:val="es-419"/>
+        <w:rPr>
+          <w:noProof w:val="0"/>
+          <w:sz w:val="22"/>
+          <w:szCs w:val="22"/>
+          <w:lang w:val="es-ES"/>
+        </w:rPr>
+      </w:pPr>
+      <w:r>
+        <w:rPr>
+          <w:rFonts w:ascii="Calibri" w:hAnsi="Calibri" w:eastAsia="Calibri" w:cs="Calibri"/>
+          <w:noProof w:val="0"/>
+          <w:sz w:val="22"/>
+          <w:szCs w:val="22"/>
+          <w:lang w:val="es-ES"/>
         </w:rPr>
         <w:t xml:space="preserve">¿Cómo se almacenan los datos de </w:t>
       </w:r>
-      <w:r>
-        <w:rPr>
-          <w:rFonts w:ascii="Dax-Regular" w:hAnsi="Dax-Regular"/>
-          <w:b/>
-          <w:bCs/>
-          <w:lang w:val="es-419"/>
+      <w:proofErr w:type="spellStart"/>
+      <w:r>
+        <w:rPr>
+          <w:rFonts w:ascii="Calibri" w:hAnsi="Calibri" w:eastAsia="Calibri" w:cs="Calibri"/>
+          <w:noProof w:val="0"/>
+          <w:sz w:val="22"/>
+          <w:szCs w:val="22"/>
+          <w:lang w:val="es-ES"/>
         </w:rPr>
         <w:t>GoodReads</w:t>
       </w:r>
-      <w:r>
-        <w:rPr>
-          <w:rFonts w:ascii="Dax-Regular" w:hAnsi="Dax-Regular"/>
-          <w:lang w:val="es-419"/>
+      <w:proofErr w:type="spellEnd"/>
+      <w:r>
+        <w:rPr>
+          <w:rFonts w:ascii="Calibri" w:hAnsi="Calibri" w:eastAsia="Calibri" w:cs="Calibri"/>
+          <w:noProof w:val="0"/>
+          <w:sz w:val="22"/>
+          <w:szCs w:val="22"/>
+          <w:lang w:val="es-ES"/>
         </w:rPr>
         <w:t xml:space="preserve"> en el </w:t>
       </w:r>
       <w:r>
         <w:rPr>
-          <w:rFonts w:ascii="Consolas" w:hAnsi="Consolas"/>
-          <w:b/>
-          <w:bCs/>
-          <w:lang w:val="es-419"/>
-        </w:rPr>
-        <w:t>model.py</w:t>
-      </w:r>
-      <w:r>
-        <w:rPr>
-          <w:rFonts w:ascii="Dax-Regular" w:hAnsi="Dax-Regular"/>
-          <w:lang w:val="es-419"/>
-        </w:rPr>
-        <w:t>?</w:t>
-      </w:r>
-    </w:p>
-    <w:p>
+          <w:rFonts w:ascii="Calibri" w:hAnsi="Calibri" w:eastAsia="Calibri" w:cs="Calibri"/>
+          <w:noProof w:val="0"/>
+          <w:sz w:val="22"/>
+          <w:szCs w:val="22"/>
+          <w:lang w:val="es-ES"/>
+        </w:rPr>
+        <w:t>model</w:t>
+      </w:r>
+      <w:r>
+        <w:rPr>
+          <w:rFonts w:ascii="Calibri" w:hAnsi="Calibri" w:eastAsia="Calibri" w:cs="Calibri"/>
+          <w:noProof w:val="0"/>
+          <w:sz w:val="22"/>
+          <w:szCs w:val="22"/>
+          <w:lang w:val="es-ES"/>
+        </w:rPr>
+        <w:t xml:space="preserve">.py? </w:t>
+      </w:r>
+    </w:p>
+    <w:p>
+      <w:pPr>
+        <w:pStyle w:val="Normal"/>
+        <w:ind w:left="0"/>
+        <w:rPr>
+          <w:rFonts w:ascii="Calibri" w:hAnsi="Calibri" w:eastAsia="Calibri" w:cs="Calibri"/>
+          <w:noProof w:val="0"/>
+          <w:sz w:val="22"/>
+          <w:szCs w:val="22"/>
+          <w:lang w:val="es-ES"/>
+        </w:rPr>
+      </w:pPr>
+      <w:r>
+        <w:rPr>
+          <w:rFonts w:ascii="Calibri" w:hAnsi="Calibri" w:eastAsia="Calibri" w:cs="Calibri"/>
+          <w:noProof w:val="0"/>
+          <w:sz w:val="22"/>
+          <w:szCs w:val="22"/>
+          <w:lang w:val="es-ES"/>
+        </w:rPr>
+        <w:t xml:space="preserve">Los datos de </w:t>
+      </w:r>
+      <w:proofErr w:type="spellStart"/>
+      <w:r>
+        <w:rPr>
+          <w:rFonts w:ascii="Calibri" w:hAnsi="Calibri" w:eastAsia="Calibri" w:cs="Calibri"/>
+          <w:noProof w:val="0"/>
+          <w:sz w:val="22"/>
+          <w:szCs w:val="22"/>
+          <w:lang w:val="es-ES"/>
+        </w:rPr>
+        <w:t>GoodReads</w:t>
+      </w:r>
+      <w:proofErr w:type="spellEnd"/>
+      <w:r>
+        <w:rPr>
+          <w:rFonts w:ascii="Calibri" w:hAnsi="Calibri" w:eastAsia="Calibri" w:cs="Calibri"/>
+          <w:noProof w:val="0"/>
+          <w:sz w:val="22"/>
+          <w:szCs w:val="22"/>
+          <w:lang w:val="es-ES"/>
+        </w:rPr>
+        <w:t xml:space="preserve"> en el model.py se almacenan por medio de listas gracias a la función importada de “</w:t>
+      </w:r>
+      <w:proofErr w:type="spellStart"/>
+      <w:r>
+        <w:rPr>
+          <w:rFonts w:ascii="Calibri" w:hAnsi="Calibri" w:eastAsia="Calibri" w:cs="Calibri"/>
+          <w:noProof w:val="0"/>
+          <w:sz w:val="22"/>
+          <w:szCs w:val="22"/>
+          <w:lang w:val="es-ES"/>
+        </w:rPr>
+        <w:t>lt.newlist</w:t>
+      </w:r>
+      <w:proofErr w:type="spellEnd"/>
+      <w:r>
+        <w:rPr>
+          <w:rFonts w:ascii="Calibri" w:hAnsi="Calibri" w:eastAsia="Calibri" w:cs="Calibri"/>
+          <w:noProof w:val="0"/>
+          <w:sz w:val="22"/>
+          <w:szCs w:val="22"/>
+          <w:lang w:val="es-ES"/>
+        </w:rPr>
+        <w:t xml:space="preserve">()”, donde en la </w:t>
+      </w:r>
+      <w:r>
+        <w:rPr>
+          <w:rFonts w:ascii="Calibri" w:hAnsi="Calibri" w:eastAsia="Calibri" w:cs="Calibri"/>
+          <w:noProof w:val="0"/>
+          <w:sz w:val="22"/>
+          <w:szCs w:val="22"/>
+          <w:lang w:val="es-ES"/>
+        </w:rPr>
+        <w:t xml:space="preserve">captura de pantalla se muestra que crea un diccionario donde cada llave corresponde a un aspecto en específico del archivo </w:t>
+      </w:r>
+      <w:proofErr w:type="spellStart"/>
+      <w:r>
+        <w:rPr>
+          <w:rFonts w:ascii="Calibri" w:hAnsi="Calibri" w:eastAsia="Calibri" w:cs="Calibri"/>
+          <w:noProof w:val="0"/>
+          <w:sz w:val="22"/>
+          <w:szCs w:val="22"/>
+          <w:lang w:val="es-ES"/>
+        </w:rPr>
+        <w:t>csv</w:t>
+      </w:r>
+      <w:proofErr w:type="spellEnd"/>
+      <w:r>
+        <w:rPr>
+          <w:rFonts w:ascii="Calibri" w:hAnsi="Calibri" w:eastAsia="Calibri" w:cs="Calibri"/>
+          <w:noProof w:val="0"/>
+          <w:sz w:val="22"/>
+          <w:szCs w:val="22"/>
+          <w:lang w:val="es-ES"/>
+        </w:rPr>
+        <w:t xml:space="preserve"> y dentro de estas llaves se alm</w:t>
+      </w:r>
+      <w:r>
+        <w:rPr>
+          <w:rFonts w:ascii="Calibri" w:hAnsi="Calibri" w:eastAsia="Calibri" w:cs="Calibri"/>
+          <w:noProof w:val="0"/>
+          <w:sz w:val="22"/>
+          <w:szCs w:val="22"/>
+          <w:lang w:val="es-ES"/>
+        </w:rPr>
+        <w:t>acenan las listas ya sea de la columna ‘</w:t>
+      </w:r>
+      <w:proofErr w:type="spellStart"/>
+      <w:r>
+        <w:rPr>
+          <w:rFonts w:ascii="Calibri" w:hAnsi="Calibri" w:eastAsia="Calibri" w:cs="Calibri"/>
+          <w:noProof w:val="0"/>
+          <w:sz w:val="22"/>
+          <w:szCs w:val="22"/>
+          <w:lang w:val="es-ES"/>
+        </w:rPr>
+        <w:t>books</w:t>
+      </w:r>
+      <w:proofErr w:type="spellEnd"/>
+      <w:r>
+        <w:rPr>
+          <w:rFonts w:ascii="Calibri" w:hAnsi="Calibri" w:eastAsia="Calibri" w:cs="Calibri"/>
+          <w:noProof w:val="0"/>
+          <w:sz w:val="22"/>
+          <w:szCs w:val="22"/>
+          <w:lang w:val="es-ES"/>
+        </w:rPr>
+        <w:t>’, ‘</w:t>
+      </w:r>
+      <w:proofErr w:type="spellStart"/>
+      <w:r>
+        <w:rPr>
+          <w:rFonts w:ascii="Calibri" w:hAnsi="Calibri" w:eastAsia="Calibri" w:cs="Calibri"/>
+          <w:noProof w:val="0"/>
+          <w:sz w:val="22"/>
+          <w:szCs w:val="22"/>
+          <w:lang w:val="es-ES"/>
+        </w:rPr>
+        <w:t>authors</w:t>
+      </w:r>
+      <w:proofErr w:type="spellEnd"/>
+      <w:r>
+        <w:rPr>
+          <w:rFonts w:ascii="Calibri" w:hAnsi="Calibri" w:eastAsia="Calibri" w:cs="Calibri"/>
+          <w:noProof w:val="0"/>
+          <w:sz w:val="22"/>
+          <w:szCs w:val="22"/>
+          <w:lang w:val="es-ES"/>
+        </w:rPr>
+        <w:t>’, ‘tags’ o ‘</w:t>
+      </w:r>
+      <w:r>
+        <w:rPr>
+          <w:rFonts w:ascii="Calibri" w:hAnsi="Calibri" w:eastAsia="Calibri" w:cs="Calibri"/>
+          <w:noProof w:val="0"/>
+          <w:sz w:val="22"/>
+          <w:szCs w:val="22"/>
+          <w:lang w:val="es-ES"/>
+        </w:rPr>
+        <w:t>book_tags</w:t>
+      </w:r>
+      <w:r>
+        <w:rPr>
+          <w:rFonts w:ascii="Calibri" w:hAnsi="Calibri" w:eastAsia="Calibri" w:cs="Calibri"/>
+          <w:noProof w:val="0"/>
+          <w:sz w:val="22"/>
+          <w:szCs w:val="22"/>
+          <w:lang w:val="es-ES"/>
+        </w:rPr>
+        <w:t>’.</w:t>
+      </w:r>
+    </w:p>
+    <w:p xmlns:wp14="http://schemas.microsoft.com/office/word/2010/wordml" wp14:textId="284BF5E7">
+      <w:pPr>
+        <w:pStyle w:val="Normal"/>
+        <w:ind w:left="0"/>
+      </w:pPr>
+      <w:r>
+        <w:drawing>
+          <wp:inline xmlns:wp14="http://schemas.microsoft.com/office/word/2010/wordprocessingDrawing" wp14:editId="58866752" wp14:anchorId="3A883506">
+            <wp:extent cx="5724524" cy="3686175"/>
+            <wp:effectExtent l="0" t="0" r="0" b="0"/>
+            <wp:docPr id="1217558943" name="" title=""/>
+            <wp:cNvGraphicFramePr>
+              <a:graphicFrameLocks noChangeAspect="1"/>
+            </wp:cNvGraphicFramePr>
+            <a:graphic>
+              <a:graphicData uri="http://schemas.openxmlformats.org/drawingml/2006/picture">
+                <pic:pic>
+                  <pic:nvPicPr>
+                    <pic:cNvPr id="0" name=""/>
+                    <pic:cNvPicPr/>
+                  </pic:nvPicPr>
+                  <pic:blipFill>
+                    <a:blip r:embed="Rfc7313285ca04552">
+                      <a:extLst xmlns:a="http://schemas.openxmlformats.org/drawingml/2006/main">
+                        <a:ext xmlns:a="http://schemas.openxmlformats.org/drawingml/2006/main" uri="{28A0092B-C50C-407E-A947-70E740481C1C}">
+                          <a14:useLocalDpi xmlns:a14="http://schemas.microsoft.com/office/drawing/2010/main" val="0"/>
+                        </a:ext>
+                      </a:extLst>
+                    </a:blip>
+                    <a:stretch>
+                      <a:fillRect/>
+                    </a:stretch>
+                  </pic:blipFill>
+                  <pic:spPr>
+                    <a:xfrm rot="0" flipH="0" flipV="0">
+                      <a:off x="0" y="0"/>
+                      <a:ext cx="5724524" cy="3686175"/>
+                    </a:xfrm>
+                    <a:prstGeom prst="rect">
+                      <a:avLst/>
+                    </a:prstGeom>
+                  </pic:spPr>
+                </pic:pic>
+              </a:graphicData>
+            </a:graphic>
+          </wp:inline>
+        </w:drawing>
+      </w:r>
+    </w:p>
+    <w:p xmlns:wp14="http://schemas.microsoft.com/office/word/2010/wordml" wp14:textId="7367794E">
       <w:pPr>
         <w:pStyle w:val="ListParagraph"/>
         <w:numPr>
           <w:ilvl w:val="0"/>
           <w:numId w:val="1"/>
         </w:numPr>
-        <w:spacing w:after="0"/>
-        <w:jc w:val="both"/>
-        <w:rPr>
-          <w:rFonts w:ascii="Dax-Regular" w:hAnsi="Dax-Regular"/>
-          <w:lang w:val="es-419"/>
-        </w:rPr>
-      </w:pPr>
-      <w:r>
-        <w:rPr>
-          <w:rFonts w:ascii="Dax-Regular" w:hAnsi="Dax-Regular"/>
-          <w:lang w:val="es-419"/>
-        </w:rPr>
-        <w:t xml:space="preserve">¿Cuáles son las funciones que comunican el el </w:t>
-      </w:r>
-      <w:r>
-        <w:rPr>
-          <w:rFonts w:ascii="Consolas" w:hAnsi="Consolas"/>
-          <w:b/>
-          <w:bCs/>
-          <w:lang w:val="es-419"/>
-        </w:rPr>
-        <w:t xml:space="preserve">view.py </w:t>
-      </w:r>
-      <w:r>
-        <w:rPr>
-          <w:rFonts w:ascii="Dax-Regular" w:hAnsi="Dax-Regular"/>
-          <w:lang w:val="es-419"/>
-        </w:rPr>
-        <w:t>y el</w:t>
-      </w:r>
-      <w:r>
-        <w:rPr>
-          <w:rFonts w:ascii="Consolas" w:hAnsi="Consolas"/>
-          <w:b/>
-          <w:bCs/>
-          <w:lang w:val="es-419"/>
-        </w:rPr>
-        <w:t xml:space="preserve"> model.py</w:t>
-      </w:r>
-      <w:r>
-        <w:rPr>
-          <w:rFonts w:ascii="Dax-Regular" w:hAnsi="Dax-Regular"/>
-          <w:lang w:val="es-419"/>
-        </w:rPr>
-        <w:t>?</w:t>
-      </w:r>
-    </w:p>
-    <w:p>
-      <w:pPr>
-        <w:pStyle w:val="ListParagraph"/>
-        <w:numPr>
-          <w:ilvl w:val="0"/>
-          <w:numId w:val="1"/>
-        </w:numPr>
-        <w:jc w:val="both"/>
-        <w:rPr>
-          <w:rFonts w:ascii="Dax-Regular" w:hAnsi="Dax-Regular"/>
-          <w:lang w:val="es-419"/>
-        </w:rPr>
-      </w:pPr>
-      <w:r>
-        <w:rPr>
-          <w:rFonts w:ascii="Dax-Regular" w:hAnsi="Dax-Regular"/>
-          <w:lang w:val="es-419"/>
-        </w:rPr>
-        <w:t>¿Cómo se crea una lista?</w:t>
-      </w:r>
-    </w:p>
-    <w:p>
-      <w:pPr>
-        <w:pStyle w:val="ListParagraph"/>
-        <w:numPr>
-          <w:ilvl w:val="0"/>
-          <w:numId w:val="1"/>
-        </w:numPr>
-        <w:jc w:val="both"/>
-        <w:rPr>
-          <w:rFonts w:ascii="Dax-Regular" w:hAnsi="Dax-Regular"/>
-          <w:lang w:val="es-419"/>
-        </w:rPr>
-      </w:pPr>
-      <w:r>
-        <w:rPr>
-          <w:rFonts w:ascii="Dax-Regular" w:hAnsi="Dax-Regular"/>
-          <w:lang w:val="es-419"/>
+        <w:rPr>
+          <w:rFonts w:ascii="Calibri" w:hAnsi="Calibri" w:eastAsia="Calibri" w:cs="Calibri" w:asciiTheme="minorAscii" w:hAnsiTheme="minorAscii" w:eastAsiaTheme="minorAscii" w:cstheme="minorAscii"/>
+          <w:noProof w:val="0"/>
+          <w:sz w:val="22"/>
+          <w:szCs w:val="22"/>
+          <w:lang w:val="es-ES"/>
+        </w:rPr>
+      </w:pPr>
+      <w:r>
+        <w:rPr>
+          <w:rFonts w:ascii="Calibri" w:hAnsi="Calibri" w:eastAsia="Calibri" w:cs="Calibri"/>
+          <w:noProof w:val="0"/>
+          <w:sz w:val="22"/>
+          <w:szCs w:val="22"/>
+          <w:lang w:val="es-ES"/>
+        </w:rPr>
+        <w:t xml:space="preserve"> ¿Cuáles son las funciones que comunican el </w:t>
+      </w:r>
+      <w:r>
+        <w:rPr>
+          <w:rFonts w:ascii="Calibri" w:hAnsi="Calibri" w:eastAsia="Calibri" w:cs="Calibri"/>
+          <w:noProof w:val="0"/>
+          <w:sz w:val="22"/>
+          <w:szCs w:val="22"/>
+          <w:lang w:val="es-ES"/>
+        </w:rPr>
+        <w:t>view</w:t>
+      </w:r>
+      <w:r>
+        <w:rPr>
+          <w:rFonts w:ascii="Calibri" w:hAnsi="Calibri" w:eastAsia="Calibri" w:cs="Calibri"/>
+          <w:noProof w:val="0"/>
+          <w:sz w:val="22"/>
+          <w:szCs w:val="22"/>
+          <w:lang w:val="es-ES"/>
+        </w:rPr>
+        <w:t>.</w:t>
+      </w:r>
+      <w:r>
+        <w:rPr>
+          <w:rFonts w:ascii="Calibri" w:hAnsi="Calibri" w:eastAsia="Calibri" w:cs="Calibri"/>
+          <w:noProof w:val="0"/>
+          <w:sz w:val="22"/>
+          <w:szCs w:val="22"/>
+          <w:lang w:val="es-ES"/>
+        </w:rPr>
+        <w:t>py</w:t>
+      </w:r>
+      <w:r>
+        <w:rPr>
+          <w:rFonts w:ascii="Calibri" w:hAnsi="Calibri" w:eastAsia="Calibri" w:cs="Calibri"/>
+          <w:noProof w:val="0"/>
+          <w:sz w:val="22"/>
+          <w:szCs w:val="22"/>
+          <w:lang w:val="es-ES"/>
+        </w:rPr>
+        <w:t xml:space="preserve"> y el model.py?</w:t>
+      </w:r>
+    </w:p>
+    <w:p>
+      <w:pPr>
+        <w:pStyle w:val="Normal"/>
+        <w:ind w:left="0"/>
+        <w:rPr>
+          <w:rFonts w:ascii="Calibri" w:hAnsi="Calibri" w:eastAsia="Calibri" w:cs="Calibri"/>
+          <w:noProof w:val="0"/>
+          <w:sz w:val="22"/>
+          <w:szCs w:val="22"/>
+          <w:lang w:val="es-ES"/>
+        </w:rPr>
+      </w:pPr>
+      <w:r>
+        <w:rPr>
+          <w:rFonts w:ascii="Calibri" w:hAnsi="Calibri" w:eastAsia="Calibri" w:cs="Calibri"/>
+          <w:noProof w:val="0"/>
+          <w:sz w:val="22"/>
+          <w:szCs w:val="22"/>
+          <w:lang w:val="es-ES"/>
+        </w:rPr>
+        <w:t>Como se observa en las capturas, para comunicar el view.py con el model.</w:t>
+      </w:r>
+      <w:proofErr w:type="spellStart"/>
+      <w:r>
+        <w:rPr>
+          <w:rFonts w:ascii="Calibri" w:hAnsi="Calibri" w:eastAsia="Calibri" w:cs="Calibri"/>
+          <w:noProof w:val="0"/>
+          <w:sz w:val="22"/>
+          <w:szCs w:val="22"/>
+          <w:lang w:val="es-ES"/>
+        </w:rPr>
+        <w:t>py</w:t>
+      </w:r>
+      <w:proofErr w:type="spellEnd"/>
+      <w:r>
+        <w:rPr>
+          <w:rFonts w:ascii="Calibri" w:hAnsi="Calibri" w:eastAsia="Calibri" w:cs="Calibri"/>
+          <w:noProof w:val="0"/>
+          <w:sz w:val="22"/>
+          <w:szCs w:val="22"/>
+          <w:lang w:val="es-ES"/>
+        </w:rPr>
+        <w:t xml:space="preserve"> primero hay que comunicar estos con el controller.py. En este caso las capturas son del view.py importando funciones del controller.py.</w:t>
+      </w:r>
+    </w:p>
+    <w:p>
+      <w:pPr>
+        <w:pStyle w:val="Normal"/>
+        <w:ind w:left="0"/>
+      </w:pPr>
+      <w:r>
+        <w:drawing>
+          <wp:inline wp14:editId="6E0C66FA" wp14:anchorId="43564907">
+            <wp:extent cx="2530312" cy="1602324"/>
+            <wp:effectExtent l="0" t="0" r="0" b="0"/>
+            <wp:docPr id="1417030369" name="" title=""/>
+            <wp:cNvGraphicFramePr>
+              <a:graphicFrameLocks noChangeAspect="1"/>
+            </wp:cNvGraphicFramePr>
+            <a:graphic>
+              <a:graphicData uri="http://schemas.openxmlformats.org/drawingml/2006/picture">
+                <pic:pic>
+                  <pic:nvPicPr>
+                    <pic:cNvPr id="0" name=""/>
+                    <pic:cNvPicPr/>
+                  </pic:nvPicPr>
+                  <pic:blipFill>
+                    <a:blip r:embed="R0f1fd8b592004dbb">
+                      <a:extLst xmlns:a="http://schemas.openxmlformats.org/drawingml/2006/main">
+                        <a:ext xmlns:a="http://schemas.openxmlformats.org/drawingml/2006/main" uri="{28A0092B-C50C-407E-A947-70E740481C1C}">
+                          <a14:useLocalDpi xmlns:a14="http://schemas.microsoft.com/office/drawing/2010/main" val="0"/>
+                        </a:ext>
+                      </a:extLst>
+                    </a:blip>
+                    <a:stretch>
+                      <a:fillRect/>
+                    </a:stretch>
+                  </pic:blipFill>
+                  <pic:spPr>
+                    <a:xfrm rot="0" flipH="0" flipV="0">
+                      <a:off x="0" y="0"/>
+                      <a:ext cx="2530312" cy="1602324"/>
+                    </a:xfrm>
+                    <a:prstGeom prst="rect">
+                      <a:avLst/>
+                    </a:prstGeom>
+                  </pic:spPr>
+                </pic:pic>
+              </a:graphicData>
+            </a:graphic>
+          </wp:inline>
+        </w:drawing>
+      </w:r>
+      <w:r>
+        <w:drawing>
+          <wp:inline wp14:editId="4D021CE4" wp14:anchorId="6BA5DE28">
+            <wp:extent cx="3032521" cy="1594591"/>
+            <wp:effectExtent l="0" t="0" r="0" b="0"/>
+            <wp:docPr id="1236817984" name="" title=""/>
+            <wp:cNvGraphicFramePr>
+              <a:graphicFrameLocks noChangeAspect="1"/>
+            </wp:cNvGraphicFramePr>
+            <a:graphic>
+              <a:graphicData uri="http://schemas.openxmlformats.org/drawingml/2006/picture">
+                <pic:pic>
+                  <pic:nvPicPr>
+                    <pic:cNvPr id="0" name=""/>
+                    <pic:cNvPicPr/>
+                  </pic:nvPicPr>
+                  <pic:blipFill>
+                    <a:blip r:embed="Reed2abc189154771">
+                      <a:extLst xmlns:a="http://schemas.openxmlformats.org/drawingml/2006/main">
+                        <a:ext xmlns:a="http://schemas.openxmlformats.org/drawingml/2006/main" uri="{28A0092B-C50C-407E-A947-70E740481C1C}">
+                          <a14:useLocalDpi xmlns:a14="http://schemas.microsoft.com/office/drawing/2010/main" val="0"/>
+                        </a:ext>
+                      </a:extLst>
+                    </a:blip>
+                    <a:stretch>
+                      <a:fillRect/>
+                    </a:stretch>
+                  </pic:blipFill>
+                  <pic:spPr>
+                    <a:xfrm rot="0" flipH="0" flipV="0">
+                      <a:off x="0" y="0"/>
+                      <a:ext cx="3032521" cy="1594591"/>
+                    </a:xfrm>
+                    <a:prstGeom prst="rect">
+                      <a:avLst/>
+                    </a:prstGeom>
+                  </pic:spPr>
+                </pic:pic>
+              </a:graphicData>
+            </a:graphic>
+          </wp:inline>
+        </w:drawing>
+      </w:r>
+    </w:p>
+    <w:p>
+      <w:pPr>
+        <w:pStyle w:val="Normal"/>
+        <w:ind w:left="0"/>
+      </w:pPr>
+      <w:r>
+        <w:rPr/>
+        <w:t>Una vez en el controller.py se encuentran las importaciones del model.py, donde son:</w:t>
+      </w:r>
+    </w:p>
+    <w:p>
+      <w:pPr>
+        <w:pStyle w:val="Normal"/>
+        <w:ind w:left="0"/>
+      </w:pPr>
+      <w:r>
+        <w:drawing>
+          <wp:inline wp14:editId="21222F1E" wp14:anchorId="049D7AC5">
+            <wp:extent cx="2952750" cy="1295400"/>
+            <wp:effectExtent l="0" t="0" r="0" b="0"/>
+            <wp:docPr id="116707207" name="" title=""/>
+            <wp:cNvGraphicFramePr>
+              <a:graphicFrameLocks noChangeAspect="1"/>
+            </wp:cNvGraphicFramePr>
+            <a:graphic>
+              <a:graphicData uri="http://schemas.openxmlformats.org/drawingml/2006/picture">
+                <pic:pic>
+                  <pic:nvPicPr>
+                    <pic:cNvPr id="0" name=""/>
+                    <pic:cNvPicPr/>
+                  </pic:nvPicPr>
+                  <pic:blipFill>
+                    <a:blip r:embed="R469d24b004e24759">
+                      <a:extLst xmlns:a="http://schemas.openxmlformats.org/drawingml/2006/main">
+                        <a:ext xmlns:a="http://schemas.openxmlformats.org/drawingml/2006/main" uri="{28A0092B-C50C-407E-A947-70E740481C1C}">
+                          <a14:useLocalDpi xmlns:a14="http://schemas.microsoft.com/office/drawing/2010/main" val="0"/>
+                        </a:ext>
+                      </a:extLst>
+                    </a:blip>
+                    <a:stretch>
+                      <a:fillRect/>
+                    </a:stretch>
+                  </pic:blipFill>
+                  <pic:spPr>
+                    <a:xfrm rot="0" flipH="0" flipV="0">
+                      <a:off x="0" y="0"/>
+                      <a:ext cx="2952750" cy="1295400"/>
+                    </a:xfrm>
+                    <a:prstGeom prst="rect">
+                      <a:avLst/>
+                    </a:prstGeom>
+                  </pic:spPr>
+                </pic:pic>
+              </a:graphicData>
+            </a:graphic>
+          </wp:inline>
+        </w:drawing>
+      </w:r>
+      <w:r>
+        <w:drawing>
+          <wp:inline wp14:editId="69E5E13E" wp14:anchorId="5830CB14">
+            <wp:extent cx="4564558" cy="3135503"/>
+            <wp:effectExtent l="0" t="0" r="0" b="0"/>
+            <wp:docPr id="1323430959" name="" title=""/>
+            <wp:cNvGraphicFramePr>
+              <a:graphicFrameLocks noChangeAspect="1"/>
+            </wp:cNvGraphicFramePr>
+            <a:graphic>
+              <a:graphicData uri="http://schemas.openxmlformats.org/drawingml/2006/picture">
+                <pic:pic>
+                  <pic:nvPicPr>
+                    <pic:cNvPr id="0" name=""/>
+                    <pic:cNvPicPr/>
+                  </pic:nvPicPr>
+                  <pic:blipFill>
+                    <a:blip r:embed="Rff0cc8da959443d7">
+                      <a:extLst xmlns:a="http://schemas.openxmlformats.org/drawingml/2006/main">
+                        <a:ext xmlns:a="http://schemas.openxmlformats.org/drawingml/2006/main" uri="{28A0092B-C50C-407E-A947-70E740481C1C}">
+                          <a14:useLocalDpi xmlns:a14="http://schemas.microsoft.com/office/drawing/2010/main" val="0"/>
+                        </a:ext>
+                      </a:extLst>
+                    </a:blip>
+                    <a:srcRect l="0" t="0" r="9166" b="0"/>
+                    <a:stretch>
+                      <a:fillRect/>
+                    </a:stretch>
+                  </pic:blipFill>
+                  <pic:spPr>
+                    <a:xfrm rot="0" flipH="0" flipV="0">
+                      <a:off x="0" y="0"/>
+                      <a:ext cx="4564558" cy="3135503"/>
+                    </a:xfrm>
+                    <a:prstGeom prst="rect">
+                      <a:avLst/>
+                    </a:prstGeom>
+                  </pic:spPr>
+                </pic:pic>
+              </a:graphicData>
+            </a:graphic>
+          </wp:inline>
+        </w:drawing>
+      </w:r>
+    </w:p>
+    <w:p>
+      <w:pPr>
+        <w:pStyle w:val="Normal"/>
+        <w:ind w:left="0"/>
+      </w:pPr>
+      <w:r>
+        <w:drawing>
+          <wp:inline wp14:editId="0B614E39" wp14:anchorId="4B3209A4">
+            <wp:extent cx="4865847" cy="4619626"/>
+            <wp:effectExtent l="0" t="0" r="0" b="0"/>
+            <wp:docPr id="1267830711" name="" title=""/>
+            <wp:cNvGraphicFramePr>
+              <a:graphicFrameLocks noChangeAspect="1"/>
+            </wp:cNvGraphicFramePr>
+            <a:graphic>
+              <a:graphicData uri="http://schemas.openxmlformats.org/drawingml/2006/picture">
+                <pic:pic>
+                  <pic:nvPicPr>
+                    <pic:cNvPr id="0" name=""/>
+                    <pic:cNvPicPr/>
+                  </pic:nvPicPr>
+                  <pic:blipFill>
+                    <a:blip r:embed="Re6155c1f11764767">
+                      <a:extLst xmlns:a="http://schemas.openxmlformats.org/drawingml/2006/main">
+                        <a:ext xmlns:a="http://schemas.openxmlformats.org/drawingml/2006/main" uri="{28A0092B-C50C-407E-A947-70E740481C1C}">
+                          <a14:useLocalDpi xmlns:a14="http://schemas.microsoft.com/office/drawing/2010/main" val="0"/>
+                        </a:ext>
+                      </a:extLst>
+                    </a:blip>
+                    <a:srcRect l="0" t="0" r="15000" b="0"/>
+                    <a:stretch>
+                      <a:fillRect/>
+                    </a:stretch>
+                  </pic:blipFill>
+                  <pic:spPr>
+                    <a:xfrm rot="0" flipH="0" flipV="0">
+                      <a:off x="0" y="0"/>
+                      <a:ext cx="4865847" cy="4619626"/>
+                    </a:xfrm>
+                    <a:prstGeom prst="rect">
+                      <a:avLst/>
+                    </a:prstGeom>
+                  </pic:spPr>
+                </pic:pic>
+              </a:graphicData>
+            </a:graphic>
+          </wp:inline>
+        </w:drawing>
+      </w:r>
+    </w:p>
+    <w:p>
+      <w:pPr>
+        <w:pStyle w:val="Normal"/>
+        <w:ind w:left="0"/>
+      </w:pPr>
+      <w:r>
+        <w:drawing>
+          <wp:inline wp14:editId="0782709B" wp14:anchorId="35FC484B">
+            <wp:extent cx="4286250" cy="2714625"/>
+            <wp:effectExtent l="0" t="0" r="0" b="0"/>
+            <wp:docPr id="1125458137" name="" title=""/>
+            <wp:cNvGraphicFramePr>
+              <a:graphicFrameLocks noChangeAspect="1"/>
+            </wp:cNvGraphicFramePr>
+            <a:graphic>
+              <a:graphicData uri="http://schemas.openxmlformats.org/drawingml/2006/picture">
+                <pic:pic>
+                  <pic:nvPicPr>
+                    <pic:cNvPr id="0" name=""/>
+                    <pic:cNvPicPr/>
+                  </pic:nvPicPr>
+                  <pic:blipFill>
+                    <a:blip r:embed="R1f4c90839247452b">
+                      <a:extLst xmlns:a="http://schemas.openxmlformats.org/drawingml/2006/main">
+                        <a:ext xmlns:a="http://schemas.openxmlformats.org/drawingml/2006/main" uri="{28A0092B-C50C-407E-A947-70E740481C1C}">
+                          <a14:useLocalDpi xmlns:a14="http://schemas.microsoft.com/office/drawing/2010/main" val="0"/>
+                        </a:ext>
+                      </a:extLst>
+                    </a:blip>
+                    <a:stretch>
+                      <a:fillRect/>
+                    </a:stretch>
+                  </pic:blipFill>
+                  <pic:spPr>
+                    <a:xfrm rot="0" flipH="0" flipV="0">
+                      <a:off x="0" y="0"/>
+                      <a:ext cx="4286250" cy="2714625"/>
+                    </a:xfrm>
+                    <a:prstGeom prst="rect">
+                      <a:avLst/>
+                    </a:prstGeom>
+                  </pic:spPr>
+                </pic:pic>
+              </a:graphicData>
+            </a:graphic>
+          </wp:inline>
+        </w:drawing>
+      </w:r>
+    </w:p>
+    <w:p>
+      <w:pPr>
+        <w:pStyle w:val="Normal"/>
+        <w:ind w:left="0"/>
+      </w:pPr>
+    </w:p>
+    <w:p>
+      <w:pPr>
+        <w:pStyle w:val="Normal"/>
+        <w:ind w:left="0"/>
+      </w:pPr>
+    </w:p>
+    <w:p>
+      <w:pPr>
+        <w:pStyle w:val="Normal"/>
+        <w:ind w:left="0"/>
+      </w:pPr>
+    </w:p>
+    <w:p>
+      <w:pPr>
+        <w:pStyle w:val="Normal"/>
+        <w:ind w:left="0"/>
+      </w:pPr>
+    </w:p>
+    <w:p>
+      <w:pPr>
+        <w:pStyle w:val="Normal"/>
+        <w:ind w:left="0"/>
+      </w:pPr>
+    </w:p>
+    <w:p>
+      <w:pPr>
+        <w:pStyle w:val="Normal"/>
+        <w:ind w:left="0"/>
+      </w:pPr>
+    </w:p>
+    <w:p>
+      <w:pPr>
+        <w:pStyle w:val="Normal"/>
+        <w:ind w:left="0"/>
+        <w:rPr>
+          <w:b w:val="1"/>
+          <w:bCs w:val="1"/>
+        </w:rPr>
+      </w:pPr>
+      <w:r>
+        <w:rPr>
+          <w:b w:val="1"/>
+          <w:bCs w:val="1"/>
+        </w:rPr>
+        <w:t xml:space="preserve">Paso 4: </w:t>
+      </w:r>
+    </w:p>
+    <w:p>
+      <w:pPr>
+        <w:pStyle w:val="Normal"/>
+        <w:ind w:left="0"/>
+        <w:rPr>
+          <w:rFonts w:ascii="Calibri" w:hAnsi="Calibri" w:eastAsia="Calibri" w:cs="Calibri"/>
+          <w:noProof w:val="0"/>
+          <w:sz w:val="22"/>
+          <w:szCs w:val="22"/>
+          <w:lang w:val="es-ES"/>
+        </w:rPr>
+      </w:pPr>
+      <w:r>
+        <w:rPr>
+          <w:rFonts w:ascii="Calibri" w:hAnsi="Calibri" w:eastAsia="Calibri" w:cs="Calibri"/>
+          <w:noProof w:val="0"/>
+          <w:sz w:val="22"/>
+          <w:szCs w:val="22"/>
+          <w:lang w:val="es-ES"/>
+        </w:rPr>
+        <w:t xml:space="preserve">¿Cómo se crea una lista? </w:t>
+      </w:r>
+    </w:p>
+    <w:p>
+      <w:pPr>
+        <w:pStyle w:val="Normal"/>
+        <w:ind w:left="0"/>
+        <w:rPr>
+          <w:rFonts w:ascii="Calibri" w:hAnsi="Calibri" w:eastAsia="Calibri" w:cs="Calibri"/>
+          <w:b w:val="0"/>
+          <w:bCs w:val="0"/>
+          <w:i w:val="0"/>
+          <w:iCs w:val="0"/>
+          <w:noProof w:val="0"/>
+          <w:color w:val="24292E"/>
+          <w:sz w:val="18"/>
+          <w:szCs w:val="18"/>
+          <w:lang w:val="es-ES"/>
+        </w:rPr>
+      </w:pPr>
+      <w:proofErr w:type="spellStart"/>
+      <w:r>
+        <w:rPr>
+          <w:rFonts w:ascii="Calibri" w:hAnsi="Calibri" w:eastAsia="Calibri" w:cs="Calibri"/>
+          <w:b w:val="0"/>
+          <w:bCs w:val="0"/>
+          <w:i w:val="0"/>
+          <w:iCs w:val="0"/>
+          <w:noProof w:val="0"/>
+          <w:sz w:val="18"/>
+          <w:szCs w:val="18"/>
+          <w:lang w:val="es-ES"/>
+        </w:rPr>
+        <w:t>def</w:t>
+      </w:r>
+      <w:proofErr w:type="spellEnd"/>
+      <w:r>
+        <w:rPr>
+          <w:rFonts w:ascii="Calibri" w:hAnsi="Calibri" w:eastAsia="Calibri" w:cs="Calibri"/>
+          <w:b w:val="0"/>
+          <w:bCs w:val="0"/>
+          <w:i w:val="0"/>
+          <w:iCs w:val="0"/>
+          <w:noProof w:val="0"/>
+          <w:color w:val="24292E"/>
+          <w:sz w:val="18"/>
+          <w:szCs w:val="18"/>
+          <w:lang w:val="es-ES"/>
+        </w:rPr>
+        <w:t xml:space="preserve"> </w:t>
+      </w:r>
+      <w:proofErr w:type="spellStart"/>
+      <w:r>
+        <w:rPr>
+          <w:rFonts w:ascii="Calibri" w:hAnsi="Calibri" w:eastAsia="Calibri" w:cs="Calibri"/>
+          <w:b w:val="0"/>
+          <w:bCs w:val="0"/>
+          <w:i w:val="0"/>
+          <w:iCs w:val="0"/>
+          <w:noProof w:val="0"/>
+          <w:sz w:val="18"/>
+          <w:szCs w:val="18"/>
+          <w:lang w:val="es-ES"/>
+        </w:rPr>
+        <w:t>newList</w:t>
+      </w:r>
+      <w:proofErr w:type="spellEnd"/>
+      <w:r>
+        <w:rPr>
+          <w:rFonts w:ascii="Calibri" w:hAnsi="Calibri" w:eastAsia="Calibri" w:cs="Calibri"/>
+          <w:b w:val="0"/>
+          <w:bCs w:val="0"/>
+          <w:i w:val="0"/>
+          <w:iCs w:val="0"/>
+          <w:noProof w:val="0"/>
+          <w:color w:val="24292E"/>
+          <w:sz w:val="18"/>
+          <w:szCs w:val="18"/>
+          <w:lang w:val="es-ES"/>
+        </w:rPr>
+        <w:t>(</w:t>
+      </w:r>
+      <w:proofErr w:type="spellStart"/>
+      <w:r>
+        <w:rPr>
+          <w:rFonts w:ascii="Calibri" w:hAnsi="Calibri" w:eastAsia="Calibri" w:cs="Calibri"/>
+          <w:b w:val="0"/>
+          <w:bCs w:val="0"/>
+          <w:i w:val="0"/>
+          <w:iCs w:val="0"/>
+          <w:noProof w:val="0"/>
+          <w:color w:val="24292E"/>
+          <w:sz w:val="18"/>
+          <w:szCs w:val="18"/>
+          <w:lang w:val="es-ES"/>
+        </w:rPr>
+        <w:t>cmpfunction</w:t>
+      </w:r>
+      <w:proofErr w:type="spellEnd"/>
+      <w:r>
+        <w:rPr>
+          <w:rFonts w:ascii="Calibri" w:hAnsi="Calibri" w:eastAsia="Calibri" w:cs="Calibri"/>
+          <w:b w:val="0"/>
+          <w:bCs w:val="0"/>
+          <w:i w:val="0"/>
+          <w:iCs w:val="0"/>
+          <w:noProof w:val="0"/>
+          <w:color w:val="24292E"/>
+          <w:sz w:val="18"/>
+          <w:szCs w:val="18"/>
+          <w:lang w:val="es-ES"/>
+        </w:rPr>
+        <w:t xml:space="preserve">, </w:t>
+      </w:r>
+      <w:proofErr w:type="spellStart"/>
+      <w:r>
+        <w:rPr>
+          <w:rFonts w:ascii="Calibri" w:hAnsi="Calibri" w:eastAsia="Calibri" w:cs="Calibri"/>
+          <w:b w:val="0"/>
+          <w:bCs w:val="0"/>
+          <w:i w:val="0"/>
+          <w:iCs w:val="0"/>
+          <w:noProof w:val="0"/>
+          <w:color w:val="24292E"/>
+          <w:sz w:val="18"/>
+          <w:szCs w:val="18"/>
+          <w:lang w:val="es-ES"/>
+        </w:rPr>
+        <w:t>key</w:t>
+      </w:r>
+      <w:proofErr w:type="spellEnd"/>
+      <w:r>
+        <w:rPr>
+          <w:rFonts w:ascii="Calibri" w:hAnsi="Calibri" w:eastAsia="Calibri" w:cs="Calibri"/>
+          <w:b w:val="0"/>
+          <w:bCs w:val="0"/>
+          <w:i w:val="0"/>
+          <w:iCs w:val="0"/>
+          <w:noProof w:val="0"/>
+          <w:color w:val="24292E"/>
+          <w:sz w:val="18"/>
+          <w:szCs w:val="18"/>
+          <w:lang w:val="es-ES"/>
+        </w:rPr>
+        <w:t xml:space="preserve">, </w:t>
+      </w:r>
+      <w:proofErr w:type="spellStart"/>
+      <w:r>
+        <w:rPr>
+          <w:rFonts w:ascii="Calibri" w:hAnsi="Calibri" w:eastAsia="Calibri" w:cs="Calibri"/>
+          <w:b w:val="0"/>
+          <w:bCs w:val="0"/>
+          <w:i w:val="0"/>
+          <w:iCs w:val="0"/>
+          <w:noProof w:val="0"/>
+          <w:color w:val="24292E"/>
+          <w:sz w:val="18"/>
+          <w:szCs w:val="18"/>
+          <w:lang w:val="es-ES"/>
+        </w:rPr>
+        <w:t>filename</w:t>
+      </w:r>
+      <w:proofErr w:type="spellEnd"/>
+      <w:r>
+        <w:rPr>
+          <w:rFonts w:ascii="Calibri" w:hAnsi="Calibri" w:eastAsia="Calibri" w:cs="Calibri"/>
+          <w:b w:val="0"/>
+          <w:bCs w:val="0"/>
+          <w:i w:val="0"/>
+          <w:iCs w:val="0"/>
+          <w:noProof w:val="0"/>
+          <w:color w:val="24292E"/>
+          <w:sz w:val="18"/>
+          <w:szCs w:val="18"/>
+          <w:lang w:val="es-ES"/>
+        </w:rPr>
+        <w:t>, delim):</w:t>
+      </w:r>
+    </w:p>
+    <w:p>
+      <w:pPr>
+        <w:pStyle w:val="Normal"/>
+        <w:ind w:left="0"/>
+        <w:rPr>
+          <w:rFonts w:ascii="Calibri" w:hAnsi="Calibri" w:eastAsia="Calibri" w:cs="Calibri"/>
+          <w:b w:val="0"/>
+          <w:bCs w:val="0"/>
+          <w:i w:val="0"/>
+          <w:iCs w:val="0"/>
+          <w:noProof w:val="0"/>
+          <w:color w:val="24292E"/>
+          <w:sz w:val="18"/>
+          <w:szCs w:val="18"/>
+          <w:lang w:val="es-ES"/>
+        </w:rPr>
+      </w:pPr>
+      <w:r>
+        <w:rPr>
+          <w:rFonts w:ascii="Calibri" w:hAnsi="Calibri" w:eastAsia="Calibri" w:cs="Calibri"/>
+          <w:b w:val="0"/>
+          <w:bCs w:val="0"/>
+          <w:i w:val="0"/>
+          <w:iCs w:val="0"/>
+          <w:noProof w:val="0"/>
+          <w:color w:val="24292E"/>
+          <w:sz w:val="18"/>
+          <w:szCs w:val="18"/>
+          <w:lang w:val="es-ES"/>
+        </w:rPr>
+        <w:t xml:space="preserve">Crea una lista </w:t>
+      </w:r>
+      <w:proofErr w:type="spellStart"/>
+      <w:r>
+        <w:rPr>
+          <w:rFonts w:ascii="Calibri" w:hAnsi="Calibri" w:eastAsia="Calibri" w:cs="Calibri"/>
+          <w:b w:val="0"/>
+          <w:bCs w:val="0"/>
+          <w:i w:val="0"/>
+          <w:iCs w:val="0"/>
+          <w:noProof w:val="0"/>
+          <w:color w:val="24292E"/>
+          <w:sz w:val="18"/>
+          <w:szCs w:val="18"/>
+          <w:lang w:val="es-ES"/>
+        </w:rPr>
+        <w:t>vacia</w:t>
+      </w:r>
+      <w:proofErr w:type="spellEnd"/>
+      <w:r>
+        <w:rPr>
+          <w:rFonts w:ascii="Calibri" w:hAnsi="Calibri" w:eastAsia="Calibri" w:cs="Calibri"/>
+          <w:b w:val="0"/>
+          <w:bCs w:val="0"/>
+          <w:i w:val="0"/>
+          <w:iCs w:val="0"/>
+          <w:noProof w:val="0"/>
+          <w:color w:val="24292E"/>
+          <w:sz w:val="18"/>
+          <w:szCs w:val="18"/>
+          <w:lang w:val="es-ES"/>
+        </w:rPr>
+        <w:t xml:space="preserve"> y devuelve un diccionario con los datos de la lista creada.</w:t>
+      </w:r>
+    </w:p>
+    <w:p>
+      <w:pPr>
+        <w:pStyle w:val="Normal"/>
+        <w:ind w:left="0"/>
+        <w:rPr>
+          <w:rFonts w:ascii="Calibri" w:hAnsi="Calibri" w:eastAsia="Calibri" w:cs="Calibri"/>
+          <w:b w:val="0"/>
+          <w:bCs w:val="0"/>
+          <w:i w:val="0"/>
+          <w:iCs w:val="0"/>
+          <w:noProof w:val="0"/>
+          <w:color w:val="24292E"/>
+          <w:sz w:val="18"/>
+          <w:szCs w:val="18"/>
+          <w:lang w:val="es-ES"/>
+        </w:rPr>
+      </w:pPr>
+    </w:p>
+    <w:p>
+      <w:pPr>
+        <w:pStyle w:val="Normal"/>
+        <w:ind w:left="0"/>
+        <w:rPr>
+          <w:rFonts w:ascii="Calibri" w:hAnsi="Calibri" w:eastAsia="Calibri" w:cs="Calibri"/>
+          <w:noProof w:val="0"/>
+          <w:sz w:val="22"/>
+          <w:szCs w:val="22"/>
+          <w:lang w:val="es-ES"/>
+        </w:rPr>
+      </w:pPr>
+      <w:r>
+        <w:rPr>
+          <w:rFonts w:ascii="Calibri" w:hAnsi="Calibri" w:eastAsia="Calibri" w:cs="Calibri"/>
+          <w:noProof w:val="0"/>
+          <w:sz w:val="22"/>
+          <w:szCs w:val="22"/>
+          <w:lang w:val="es-ES"/>
         </w:rPr>
         <w:t xml:space="preserve">¿Qué hace el parámetro </w:t>
       </w:r>
       <w:r>
         <w:rPr>
-          <w:rFonts w:ascii="Consolas" w:hAnsi="Consolas"/>
-          <w:b/>
-          <w:iCs/>
-          <w:lang w:val="es-419"/>
-        </w:rPr>
-        <w:t xml:space="preserve">cmpfunction=None </w:t>
-      </w:r>
-      <w:r>
-        <w:rPr>
-          <w:rFonts w:ascii="Dax-Regular" w:hAnsi="Dax-Regular"/>
-          <w:lang w:val="es-419"/>
-        </w:rPr>
-        <w:t xml:space="preserve">en la función </w:t>
-      </w:r>
-      <w:r>
-        <w:rPr>
-          <w:rFonts w:ascii="Consolas" w:hAnsi="Consolas"/>
-          <w:b/>
-          <w:bCs/>
-          <w:lang w:val="es-419"/>
-        </w:rPr>
-        <w:t>newList()</w:t>
-      </w:r>
-      <w:r>
-        <w:rPr>
-          <w:rFonts w:ascii="Dax-Regular" w:hAnsi="Dax-Regular"/>
-          <w:lang w:val="es-419"/>
-        </w:rPr>
-        <w:t>?</w:t>
-      </w:r>
-    </w:p>
-    <w:p>
-      <w:pPr>
-        <w:pStyle w:val="ListParagraph"/>
-        <w:numPr>
-          <w:ilvl w:val="0"/>
-          <w:numId w:val="1"/>
-        </w:numPr>
-        <w:jc w:val="both"/>
-        <w:rPr>
-          <w:rFonts w:ascii="Dax-Regular" w:hAnsi="Dax-Regular"/>
-          <w:lang w:val="es-419"/>
-        </w:rPr>
-      </w:pPr>
-      <w:r>
-        <w:rPr>
-          <w:rFonts w:ascii="Dax-Regular" w:hAnsi="Dax-Regular"/>
-          <w:lang w:val="es-419"/>
-        </w:rPr>
-        <w:t xml:space="preserve">¿Qué hace la funció </w:t>
-      </w:r>
-      <w:r>
-        <w:rPr>
-          <w:rFonts w:ascii="Consolas" w:hAnsi="Consolas"/>
-          <w:b/>
-          <w:iCs/>
-          <w:lang w:val="es-419"/>
-        </w:rPr>
-        <w:t>addLast()</w:t>
-      </w:r>
-      <w:r>
-        <w:rPr>
-          <w:rFonts w:ascii="Dax-Regular" w:hAnsi="Dax-Regular"/>
-          <w:lang w:val="es-419"/>
-        </w:rPr>
-        <w:t>?</w:t>
-      </w:r>
-    </w:p>
-    <w:p>
-      <w:pPr>
-        <w:pStyle w:val="ListParagraph"/>
-        <w:numPr>
-          <w:ilvl w:val="0"/>
-          <w:numId w:val="1"/>
-        </w:numPr>
-        <w:jc w:val="both"/>
-        <w:rPr>
-          <w:rFonts w:ascii="Dax-Regular" w:hAnsi="Dax-Regular"/>
-          <w:lang w:val="es-419"/>
-        </w:rPr>
-      </w:pPr>
-      <w:r>
-        <w:rPr>
-          <w:rFonts w:ascii="Dax-Regular" w:hAnsi="Dax-Regular"/>
-          <w:lang w:val="es-419"/>
+          <w:rFonts w:ascii="Calibri" w:hAnsi="Calibri" w:eastAsia="Calibri" w:cs="Calibri"/>
+          <w:noProof w:val="0"/>
+          <w:sz w:val="22"/>
+          <w:szCs w:val="22"/>
+          <w:lang w:val="es-ES"/>
+        </w:rPr>
+        <w:t>cmpfunction</w:t>
+      </w:r>
+      <w:r>
+        <w:rPr>
+          <w:rFonts w:ascii="Calibri" w:hAnsi="Calibri" w:eastAsia="Calibri" w:cs="Calibri"/>
+          <w:noProof w:val="0"/>
+          <w:sz w:val="22"/>
+          <w:szCs w:val="22"/>
+          <w:lang w:val="es-ES"/>
+        </w:rPr>
+        <w:t>=</w:t>
+      </w:r>
+      <w:r>
+        <w:rPr>
+          <w:rFonts w:ascii="Calibri" w:hAnsi="Calibri" w:eastAsia="Calibri" w:cs="Calibri"/>
+          <w:noProof w:val="0"/>
+          <w:sz w:val="22"/>
+          <w:szCs w:val="22"/>
+          <w:lang w:val="es-ES"/>
+        </w:rPr>
+        <w:t>None</w:t>
+      </w:r>
+      <w:r>
+        <w:rPr>
+          <w:rFonts w:ascii="Calibri" w:hAnsi="Calibri" w:eastAsia="Calibri" w:cs="Calibri"/>
+          <w:noProof w:val="0"/>
+          <w:sz w:val="22"/>
+          <w:szCs w:val="22"/>
+          <w:lang w:val="es-ES"/>
+        </w:rPr>
+        <w:t xml:space="preserve"> en la función </w:t>
+      </w:r>
+      <w:r>
+        <w:rPr>
+          <w:rFonts w:ascii="Calibri" w:hAnsi="Calibri" w:eastAsia="Calibri" w:cs="Calibri"/>
+          <w:noProof w:val="0"/>
+          <w:sz w:val="22"/>
+          <w:szCs w:val="22"/>
+          <w:lang w:val="es-ES"/>
+        </w:rPr>
+        <w:t>newList</w:t>
+      </w:r>
+      <w:r>
+        <w:rPr>
+          <w:rFonts w:ascii="Calibri" w:hAnsi="Calibri" w:eastAsia="Calibri" w:cs="Calibri"/>
+          <w:noProof w:val="0"/>
+          <w:sz w:val="22"/>
+          <w:szCs w:val="22"/>
+          <w:lang w:val="es-ES"/>
+        </w:rPr>
+        <w:t xml:space="preserve">()? </w:t>
+      </w:r>
+    </w:p>
+    <w:p>
+      <w:pPr>
+        <w:pStyle w:val="Normal"/>
+        <w:spacing w:line="300" w:lineRule="exact"/>
+      </w:pPr>
+      <w:r>
+        <w:rPr>
+          <w:rFonts w:ascii="Calibri" w:hAnsi="Calibri" w:eastAsia="Calibri" w:cs="Calibri"/>
+          <w:b w:val="0"/>
+          <w:bCs w:val="0"/>
+          <w:i w:val="0"/>
+          <w:iCs w:val="0"/>
+          <w:noProof w:val="0"/>
+          <w:color w:val="032F62"/>
+          <w:sz w:val="18"/>
+          <w:szCs w:val="18"/>
+          <w:lang w:val="es-ES"/>
+        </w:rPr>
+        <w:t>cmpfunction: Función de comparación para los elementos de la lista</w:t>
+      </w:r>
+    </w:p>
+    <w:p>
+      <w:pPr>
+        <w:pStyle w:val="Normal"/>
+        <w:ind w:left="0"/>
+        <w:rPr>
+          <w:rFonts w:ascii="Calibri" w:hAnsi="Calibri" w:eastAsia="Calibri" w:cs="Calibri"/>
+          <w:noProof w:val="0"/>
+          <w:sz w:val="22"/>
+          <w:szCs w:val="22"/>
+          <w:lang w:val="es-ES"/>
+        </w:rPr>
+      </w:pPr>
+      <w:r>
+        <w:rPr>
+          <w:rFonts w:ascii="Calibri" w:hAnsi="Calibri" w:eastAsia="Calibri" w:cs="Calibri"/>
+          <w:noProof w:val="0"/>
+          <w:sz w:val="22"/>
+          <w:szCs w:val="22"/>
+          <w:lang w:val="es-ES"/>
         </w:rPr>
         <w:t xml:space="preserve">¿Qué hace la función </w:t>
       </w:r>
-      <w:r>
-        <w:rPr>
-          <w:rFonts w:ascii="Consolas" w:hAnsi="Consolas"/>
-          <w:b/>
-          <w:iCs/>
-          <w:lang w:val="es-419"/>
-        </w:rPr>
-        <w:t>getElement()</w:t>
-      </w:r>
-      <w:r>
-        <w:rPr>
-          <w:rFonts w:ascii="Dax-Regular" w:hAnsi="Dax-Regular"/>
-          <w:lang w:val="es-419"/>
-        </w:rPr>
-        <w:t>?</w:t>
-      </w:r>
-    </w:p>
-    <w:p>
-      <w:pPr>
-        <w:pStyle w:val="ListParagraph"/>
-        <w:numPr>
-          <w:ilvl w:val="0"/>
-          <w:numId w:val="1"/>
-        </w:numPr>
-        <w:jc w:val="both"/>
-        <w:rPr>
-          <w:rFonts w:ascii="Dax-Regular" w:hAnsi="Dax-Regular"/>
-          <w:lang w:val="es-419"/>
-        </w:rPr>
-      </w:pPr>
-      <w:r>
-        <w:rPr>
-          <w:rFonts w:ascii="Dax-Regular" w:hAnsi="Dax-Regular"/>
-          <w:lang w:val="es-419"/>
+      <w:proofErr w:type="spellStart"/>
+      <w:r>
+        <w:rPr>
+          <w:rFonts w:ascii="Calibri" w:hAnsi="Calibri" w:eastAsia="Calibri" w:cs="Calibri"/>
+          <w:noProof w:val="0"/>
+          <w:sz w:val="22"/>
+          <w:szCs w:val="22"/>
+          <w:lang w:val="es-ES"/>
+        </w:rPr>
+        <w:t>addLast</w:t>
+      </w:r>
+      <w:proofErr w:type="spellEnd"/>
+      <w:r>
+        <w:rPr>
+          <w:rFonts w:ascii="Calibri" w:hAnsi="Calibri" w:eastAsia="Calibri" w:cs="Calibri"/>
+          <w:noProof w:val="0"/>
+          <w:sz w:val="22"/>
+          <w:szCs w:val="22"/>
+          <w:lang w:val="es-ES"/>
+        </w:rPr>
+        <w:t xml:space="preserve">()? </w:t>
+      </w:r>
+    </w:p>
+    <w:p>
+      <w:pPr>
+        <w:pStyle w:val="Normal"/>
+        <w:spacing w:line="300" w:lineRule="exact"/>
+      </w:pPr>
+      <w:r>
+        <w:rPr>
+          <w:b w:val="0"/>
+          <w:bCs w:val="0"/>
+          <w:i w:val="0"/>
+          <w:iCs w:val="0"/>
+          <w:color w:val="24292E"/>
+          <w:sz w:val="18"/>
+          <w:szCs w:val="18"/>
+        </w:rPr>
+        <w:t>Agrega un elemento en la última posición de la lista. Se adiciona un elemento en la última posición de la lista y se actualiza. Se adiciona un elemento en la última posición de la lista y se actualiza</w:t>
+      </w:r>
+    </w:p>
+    <w:p>
+      <w:pPr>
+        <w:pStyle w:val="Normal"/>
+        <w:ind w:left="0"/>
+        <w:rPr>
+          <w:rFonts w:ascii="Calibri" w:hAnsi="Calibri" w:eastAsia="Calibri" w:cs="Calibri"/>
+          <w:noProof w:val="0"/>
+          <w:sz w:val="22"/>
+          <w:szCs w:val="22"/>
+          <w:lang w:val="es-ES"/>
+        </w:rPr>
+      </w:pPr>
+    </w:p>
+    <w:p>
+      <w:pPr>
+        <w:pStyle w:val="Normal"/>
+        <w:ind w:left="0"/>
+        <w:rPr>
+          <w:rFonts w:ascii="Calibri" w:hAnsi="Calibri" w:eastAsia="Calibri" w:cs="Calibri"/>
+          <w:noProof w:val="0"/>
+          <w:sz w:val="22"/>
+          <w:szCs w:val="22"/>
+          <w:lang w:val="es-ES"/>
+        </w:rPr>
+      </w:pPr>
+      <w:r>
+        <w:rPr>
+          <w:rFonts w:ascii="Calibri" w:hAnsi="Calibri" w:eastAsia="Calibri" w:cs="Calibri"/>
+          <w:noProof w:val="0"/>
+          <w:sz w:val="22"/>
+          <w:szCs w:val="22"/>
+          <w:lang w:val="es-ES"/>
         </w:rPr>
         <w:t xml:space="preserve">¿Qué hace la función </w:t>
       </w:r>
-      <w:r>
-        <w:rPr>
-          <w:rFonts w:ascii="Consolas" w:hAnsi="Consolas"/>
-          <w:b/>
-          <w:iCs/>
-          <w:lang w:val="es-419"/>
-        </w:rPr>
-        <w:t>subList()</w:t>
-      </w:r>
-      <w:r>
-        <w:rPr>
-          <w:rFonts w:ascii="Dax-Regular" w:hAnsi="Dax-Regular"/>
-          <w:lang w:val="es-419"/>
-        </w:rPr>
-        <w:t>?</w:t>
-      </w:r>
-    </w:p>
-    <w:p>
-      <w:pPr>
-        <w:pStyle w:val="ListParagraph"/>
-        <w:numPr>
-          <w:ilvl w:val="0"/>
-          <w:numId w:val="1"/>
-        </w:numPr>
-        <w:jc w:val="both"/>
-        <w:rPr>
-          <w:rFonts w:ascii="Dax-Regular" w:hAnsi="Dax-Regular"/>
-          <w:lang w:val="es-419"/>
-        </w:rPr>
-      </w:pPr>
-      <w:r>
-        <w:rPr>
-          <w:rFonts w:ascii="Dax-Regular" w:hAnsi="Dax-Regular"/>
-          <w:lang w:val="es-419"/>
-        </w:rPr>
-        <w:t xml:space="preserve">¿Observó algún cambio en el comportamiento del programa al cambiar la implementación del parámetro </w:t>
-      </w:r>
-      <w:r>
-        <w:rPr>
-          <w:rFonts w:ascii="Consolas" w:hAnsi="Consolas"/>
-          <w:b/>
-          <w:bCs/>
-          <w:lang w:val="es-419"/>
-        </w:rPr>
-        <w:t>“ARRAY_LIST”</w:t>
-      </w:r>
-      <w:r>
-        <w:rPr>
-          <w:rFonts w:ascii="Dax-Regular" w:hAnsi="Dax-Regular"/>
-          <w:lang w:val="es-419"/>
-        </w:rPr>
-        <w:t xml:space="preserve"> a </w:t>
-      </w:r>
-      <w:r>
-        <w:rPr>
-          <w:rFonts w:ascii="Consolas" w:hAnsi="Consolas"/>
-          <w:b/>
-          <w:bCs/>
-          <w:lang w:val="es-419"/>
-        </w:rPr>
-        <w:t>“SINGLE_LINKED”</w:t>
-      </w:r>
-      <w:r>
-        <w:rPr>
-          <w:rFonts w:ascii="Dax-Regular" w:hAnsi="Dax-Regular"/>
-          <w:lang w:val="es-419"/>
-        </w:rPr>
-        <w:t>?</w:t>
-      </w:r>
-    </w:p>
-    <w:p>
-      <w:pPr>
-        <w:rPr>
-          <w:lang w:val="es-419"/>
-        </w:rPr>
-      </w:pPr>
+      <w:proofErr w:type="spellStart"/>
+      <w:r>
+        <w:rPr>
+          <w:rFonts w:ascii="Calibri" w:hAnsi="Calibri" w:eastAsia="Calibri" w:cs="Calibri"/>
+          <w:noProof w:val="0"/>
+          <w:sz w:val="22"/>
+          <w:szCs w:val="22"/>
+          <w:lang w:val="es-ES"/>
+        </w:rPr>
+        <w:t>getElement</w:t>
+      </w:r>
+      <w:proofErr w:type="spellEnd"/>
+      <w:r>
+        <w:rPr>
+          <w:rFonts w:ascii="Calibri" w:hAnsi="Calibri" w:eastAsia="Calibri" w:cs="Calibri"/>
+          <w:noProof w:val="0"/>
+          <w:sz w:val="22"/>
+          <w:szCs w:val="22"/>
+          <w:lang w:val="es-ES"/>
+        </w:rPr>
+        <w:t xml:space="preserve">()? </w:t>
+      </w:r>
+    </w:p>
+    <w:p>
+      <w:pPr>
+        <w:pStyle w:val="Normal"/>
+        <w:spacing w:line="300" w:lineRule="exact"/>
+      </w:pPr>
+      <w:r>
+        <w:rPr>
+          <w:b w:val="0"/>
+          <w:bCs w:val="0"/>
+          <w:i w:val="0"/>
+          <w:iCs w:val="0"/>
+          <w:color w:val="24292E"/>
+          <w:sz w:val="18"/>
+          <w:szCs w:val="18"/>
+        </w:rPr>
+        <w:t xml:space="preserve">Retorna el elemento en la posición </w:t>
+      </w:r>
+      <w:proofErr w:type="spellStart"/>
+      <w:r>
+        <w:rPr>
+          <w:b w:val="0"/>
+          <w:bCs w:val="0"/>
+          <w:i w:val="0"/>
+          <w:iCs w:val="0"/>
+          <w:color w:val="24292E"/>
+          <w:sz w:val="18"/>
+          <w:szCs w:val="18"/>
+        </w:rPr>
+        <w:t>pos</w:t>
+      </w:r>
+      <w:proofErr w:type="spellEnd"/>
+      <w:r>
+        <w:rPr>
+          <w:b w:val="0"/>
+          <w:bCs w:val="0"/>
+          <w:i w:val="0"/>
+          <w:iCs w:val="0"/>
+          <w:color w:val="24292E"/>
+          <w:sz w:val="18"/>
+          <w:szCs w:val="18"/>
+        </w:rPr>
+        <w:t xml:space="preserve"> de la lista. Se recorre la lista hasta el elemento </w:t>
+      </w:r>
+      <w:proofErr w:type="spellStart"/>
+      <w:r>
+        <w:rPr>
+          <w:b w:val="0"/>
+          <w:bCs w:val="0"/>
+          <w:i w:val="0"/>
+          <w:iCs w:val="0"/>
+          <w:color w:val="24292E"/>
+          <w:sz w:val="18"/>
+          <w:szCs w:val="18"/>
+        </w:rPr>
+        <w:t>pos</w:t>
+      </w:r>
+      <w:proofErr w:type="spellEnd"/>
+      <w:r>
+        <w:rPr>
+          <w:b w:val="0"/>
+          <w:bCs w:val="0"/>
+          <w:i w:val="0"/>
+          <w:iCs w:val="0"/>
+          <w:color w:val="24292E"/>
+          <w:sz w:val="18"/>
+          <w:szCs w:val="18"/>
+        </w:rPr>
+        <w:t xml:space="preserve">, el cual debe ser mayor. que cero y menor o igual al tamaño de la lista. Se retorna el elemento en dicha posición sin </w:t>
+      </w:r>
+      <w:proofErr w:type="spellStart"/>
+      <w:r>
+        <w:rPr>
+          <w:b w:val="0"/>
+          <w:bCs w:val="0"/>
+          <w:i w:val="0"/>
+          <w:iCs w:val="0"/>
+          <w:color w:val="24292E"/>
+          <w:sz w:val="18"/>
+          <w:szCs w:val="18"/>
+        </w:rPr>
+        <w:t>eleminarlo</w:t>
+      </w:r>
+      <w:proofErr w:type="spellEnd"/>
+      <w:r>
+        <w:rPr>
+          <w:b w:val="0"/>
+          <w:bCs w:val="0"/>
+          <w:i w:val="0"/>
+          <w:iCs w:val="0"/>
+          <w:color w:val="24292E"/>
+          <w:sz w:val="18"/>
+          <w:szCs w:val="18"/>
+        </w:rPr>
+        <w:t xml:space="preserve">. La lista no puede ser </w:t>
+      </w:r>
+      <w:r>
+        <w:rPr>
+          <w:b w:val="0"/>
+          <w:bCs w:val="0"/>
+          <w:i w:val="0"/>
+          <w:iCs w:val="0"/>
+          <w:color w:val="24292E"/>
+          <w:sz w:val="18"/>
+          <w:szCs w:val="18"/>
+        </w:rPr>
+        <w:t>vacia</w:t>
+      </w:r>
+      <w:r>
+        <w:rPr>
+          <w:b w:val="0"/>
+          <w:bCs w:val="0"/>
+          <w:i w:val="0"/>
+          <w:iCs w:val="0"/>
+          <w:color w:val="24292E"/>
+          <w:sz w:val="18"/>
+          <w:szCs w:val="18"/>
+        </w:rPr>
+        <w:t>.</w:t>
+      </w:r>
+    </w:p>
+    <w:p>
+      <w:pPr>
+        <w:pStyle w:val="Normal"/>
+        <w:ind w:left="0"/>
+        <w:rPr>
+          <w:rFonts w:ascii="Calibri" w:hAnsi="Calibri" w:eastAsia="Calibri" w:cs="Calibri"/>
+          <w:noProof w:val="0"/>
+          <w:sz w:val="22"/>
+          <w:szCs w:val="22"/>
+          <w:lang w:val="es-ES"/>
+        </w:rPr>
+      </w:pPr>
+    </w:p>
+    <w:p>
+      <w:pPr>
+        <w:pStyle w:val="Normal"/>
+        <w:ind w:left="0"/>
+        <w:rPr>
+          <w:rFonts w:ascii="Calibri" w:hAnsi="Calibri" w:eastAsia="Calibri" w:cs="Calibri"/>
+          <w:noProof w:val="0"/>
+          <w:sz w:val="22"/>
+          <w:szCs w:val="22"/>
+          <w:lang w:val="es-ES"/>
+        </w:rPr>
+      </w:pPr>
+      <w:r>
+        <w:rPr>
+          <w:rFonts w:ascii="Calibri" w:hAnsi="Calibri" w:eastAsia="Calibri" w:cs="Calibri"/>
+          <w:noProof w:val="0"/>
+          <w:sz w:val="22"/>
+          <w:szCs w:val="22"/>
+          <w:lang w:val="es-ES"/>
+        </w:rPr>
+        <w:t xml:space="preserve">¿Qué hace la función </w:t>
+      </w:r>
+      <w:proofErr w:type="spellStart"/>
+      <w:r>
+        <w:rPr>
+          <w:rFonts w:ascii="Calibri" w:hAnsi="Calibri" w:eastAsia="Calibri" w:cs="Calibri"/>
+          <w:noProof w:val="0"/>
+          <w:sz w:val="22"/>
+          <w:szCs w:val="22"/>
+          <w:lang w:val="es-ES"/>
+        </w:rPr>
+        <w:t>subList</w:t>
+      </w:r>
+      <w:proofErr w:type="spellEnd"/>
+      <w:r>
+        <w:rPr>
+          <w:rFonts w:ascii="Calibri" w:hAnsi="Calibri" w:eastAsia="Calibri" w:cs="Calibri"/>
+          <w:noProof w:val="0"/>
+          <w:sz w:val="22"/>
+          <w:szCs w:val="22"/>
+          <w:lang w:val="es-ES"/>
+        </w:rPr>
+        <w:t>()?</w:t>
+      </w:r>
+    </w:p>
+    <w:p>
+      <w:pPr>
+        <w:pStyle w:val="Normal"/>
+        <w:ind w:left="0"/>
+        <w:rPr>
+          <w:rFonts w:ascii="Calibri" w:hAnsi="Calibri" w:eastAsia="Calibri" w:cs="Calibri"/>
+          <w:noProof w:val="0"/>
+          <w:sz w:val="22"/>
+          <w:szCs w:val="22"/>
+          <w:lang w:val="es-ES"/>
+        </w:rPr>
+      </w:pPr>
+    </w:p>
+    <w:p>
+      <w:pPr>
+        <w:pStyle w:val="Normal"/>
+        <w:ind w:left="0"/>
+        <w:rPr>
+          <w:b w:val="0"/>
+          <w:bCs w:val="0"/>
+          <w:i w:val="0"/>
+          <w:iCs w:val="0"/>
+          <w:color w:val="24292E"/>
+          <w:sz w:val="18"/>
+          <w:szCs w:val="18"/>
+        </w:rPr>
+      </w:pPr>
+      <w:r>
+        <w:rPr>
+          <w:rFonts w:ascii="Calibri" w:hAnsi="Calibri" w:eastAsia="Calibri" w:cs="Calibri"/>
+          <w:b w:val="0"/>
+          <w:bCs w:val="0"/>
+          <w:i w:val="0"/>
+          <w:iCs w:val="0"/>
+          <w:noProof w:val="0"/>
+          <w:color w:val="032F62"/>
+          <w:sz w:val="18"/>
+          <w:szCs w:val="18"/>
+          <w:lang w:val="es-ES"/>
+        </w:rPr>
+        <w:t xml:space="preserve">Retorna una </w:t>
+      </w:r>
+      <w:proofErr w:type="spellStart"/>
+      <w:r>
+        <w:rPr>
+          <w:rFonts w:ascii="Calibri" w:hAnsi="Calibri" w:eastAsia="Calibri" w:cs="Calibri"/>
+          <w:b w:val="0"/>
+          <w:bCs w:val="0"/>
+          <w:i w:val="0"/>
+          <w:iCs w:val="0"/>
+          <w:noProof w:val="0"/>
+          <w:color w:val="032F62"/>
+          <w:sz w:val="18"/>
+          <w:szCs w:val="18"/>
+          <w:lang w:val="es-ES"/>
+        </w:rPr>
+        <w:t>sublista</w:t>
+      </w:r>
+      <w:proofErr w:type="spellEnd"/>
+      <w:r>
+        <w:rPr>
+          <w:rFonts w:ascii="Calibri" w:hAnsi="Calibri" w:eastAsia="Calibri" w:cs="Calibri"/>
+          <w:b w:val="0"/>
+          <w:bCs w:val="0"/>
+          <w:i w:val="0"/>
+          <w:iCs w:val="0"/>
+          <w:noProof w:val="0"/>
+          <w:color w:val="032F62"/>
+          <w:sz w:val="18"/>
+          <w:szCs w:val="18"/>
+          <w:lang w:val="es-ES"/>
+        </w:rPr>
+        <w:t xml:space="preserve"> de la lista </w:t>
+      </w:r>
+      <w:proofErr w:type="spellStart"/>
+      <w:r>
+        <w:rPr>
+          <w:rFonts w:ascii="Calibri" w:hAnsi="Calibri" w:eastAsia="Calibri" w:cs="Calibri"/>
+          <w:b w:val="0"/>
+          <w:bCs w:val="0"/>
+          <w:i w:val="0"/>
+          <w:iCs w:val="0"/>
+          <w:noProof w:val="0"/>
+          <w:color w:val="032F62"/>
+          <w:sz w:val="18"/>
+          <w:szCs w:val="18"/>
+          <w:lang w:val="es-ES"/>
+        </w:rPr>
+        <w:t>lst</w:t>
+      </w:r>
+      <w:proofErr w:type="spellEnd"/>
+      <w:r>
+        <w:rPr>
+          <w:rFonts w:ascii="Calibri" w:hAnsi="Calibri" w:eastAsia="Calibri" w:cs="Calibri"/>
+          <w:b w:val="0"/>
+          <w:bCs w:val="0"/>
+          <w:i w:val="0"/>
+          <w:iCs w:val="0"/>
+          <w:noProof w:val="0"/>
+          <w:color w:val="032F62"/>
+          <w:sz w:val="18"/>
+          <w:szCs w:val="18"/>
+          <w:lang w:val="es-ES"/>
+        </w:rPr>
+        <w:t xml:space="preserve">. </w:t>
+      </w:r>
+      <w:r>
+        <w:rPr>
+          <w:b w:val="0"/>
+          <w:bCs w:val="0"/>
+          <w:i w:val="0"/>
+          <w:iCs w:val="0"/>
+          <w:color w:val="24292E"/>
+          <w:sz w:val="18"/>
+          <w:szCs w:val="18"/>
+        </w:rPr>
+        <w:t xml:space="preserve">Se retorna una lista que contiene los elementos a partir de la </w:t>
+      </w:r>
+      <w:r>
+        <w:rPr>
+          <w:b w:val="0"/>
+          <w:bCs w:val="0"/>
+          <w:i w:val="0"/>
+          <w:iCs w:val="0"/>
+          <w:color w:val="24292E"/>
+          <w:sz w:val="18"/>
+          <w:szCs w:val="18"/>
+        </w:rPr>
+        <w:t>posición</w:t>
+      </w:r>
+    </w:p>
+    <w:p>
+      <w:pPr>
+        <w:pStyle w:val="Normal"/>
+        <w:ind w:left="0"/>
+        <w:rPr>
+          <w:b w:val="0"/>
+          <w:bCs w:val="0"/>
+          <w:i w:val="0"/>
+          <w:iCs w:val="0"/>
+          <w:color w:val="24292E"/>
+          <w:sz w:val="18"/>
+          <w:szCs w:val="18"/>
+        </w:rPr>
+      </w:pPr>
+    </w:p>
+    <w:p>
+      <w:pPr>
+        <w:pStyle w:val="Normal"/>
+        <w:ind w:left="0"/>
+        <w:rPr>
+          <w:b w:val="1"/>
+          <w:bCs w:val="1"/>
+          <w:i w:val="0"/>
+          <w:iCs w:val="0"/>
+          <w:color w:val="24292E"/>
+          <w:sz w:val="24"/>
+          <w:szCs w:val="24"/>
+        </w:rPr>
+      </w:pPr>
+      <w:r>
+        <w:rPr>
+          <w:b w:val="1"/>
+          <w:bCs w:val="1"/>
+          <w:i w:val="0"/>
+          <w:iCs w:val="0"/>
+          <w:color w:val="24292E"/>
+          <w:sz w:val="22"/>
+          <w:szCs w:val="22"/>
+        </w:rPr>
+        <w:t>Paso 5</w:t>
+      </w:r>
+    </w:p>
+    <w:p>
+      <w:pPr>
+        <w:pStyle w:val="Normal"/>
+        <w:ind w:left="0"/>
+        <w:rPr>
+          <w:rFonts w:ascii="Calibri" w:hAnsi="Calibri" w:eastAsia="Calibri" w:cs="Calibri"/>
+          <w:noProof w:val="0"/>
+          <w:sz w:val="22"/>
+          <w:szCs w:val="22"/>
+          <w:lang w:val="es-ES"/>
+        </w:rPr>
+      </w:pPr>
+      <w:r>
+        <w:rPr>
+          <w:rFonts w:ascii="Calibri" w:hAnsi="Calibri" w:eastAsia="Calibri" w:cs="Calibri"/>
+          <w:noProof w:val="0"/>
+          <w:sz w:val="22"/>
+          <w:szCs w:val="22"/>
+          <w:lang w:val="es-ES"/>
+        </w:rPr>
+        <w:t>¿Observó algún cambio en el comportamiento del programa al cambiar la implementación del parámetro “ARRAY_LIST” a “SINGLE_LINKED”?</w:t>
+      </w:r>
+    </w:p>
+    <w:p>
+      <w:pPr>
+        <w:pStyle w:val="Normal"/>
+        <w:ind w:left="0"/>
+        <w:rPr>
+          <w:rFonts w:ascii="Calibri" w:hAnsi="Calibri" w:eastAsia="Calibri" w:cs="Calibri"/>
+          <w:noProof w:val="0"/>
+          <w:sz w:val="22"/>
+          <w:szCs w:val="22"/>
+          <w:lang w:val="es-ES"/>
+        </w:rPr>
+      </w:pPr>
+      <w:r>
+        <w:rPr>
+          <w:rFonts w:ascii="Calibri" w:hAnsi="Calibri" w:eastAsia="Calibri" w:cs="Calibri"/>
+          <w:noProof w:val="0"/>
+          <w:sz w:val="22"/>
+          <w:szCs w:val="22"/>
+          <w:lang w:val="es-ES"/>
+        </w:rPr>
+        <w:t>No se observó nada</w:t>
+      </w:r>
+      <w:r>
+        <w:rPr>
+          <w:rFonts w:ascii="Calibri" w:hAnsi="Calibri" w:eastAsia="Calibri" w:cs="Calibri"/>
+          <w:noProof w:val="0"/>
+          <w:sz w:val="22"/>
+          <w:szCs w:val="22"/>
+          <w:lang w:val="es-ES"/>
+        </w:rPr>
+        <w:t>, el programa se sigue demorando alrededor de 10 minutos en cargar los datos.</w:t>
+      </w:r>
     </w:p>
     <w:sectPr>
-      <w:pgSz w:w="12240" w:h="15840"/>
+      <w:pgSz w:w="11906" w:h="16838" w:orient="portrait"/>
       <w:pgMar w:top="1440" w:right="1440" w:bottom="1440" w:left="1440" w:header="720" w:footer="720" w:gutter="0"/>
       <w:cols w:space="720"/>
       <w:docGrid w:linePitch="360"/>
@@ -475,135 +1940,133 @@
 </file>
 
 <file path=word/numbering.xml><?xml version="1.0" encoding="utf-8"?>
-<w:numbering xmlns:wpc="http://schemas.microsoft.com/office/word/2010/wordprocessingCanvas" xmlns:cx="http://schemas.microsoft.com/office/drawing/2014/chartex" xmlns:cx1="http://schemas.microsoft.com/office/drawing/2015/9/8/chartex" xmlns:cx2="http://schemas.microsoft.com/office/drawing/2015/10/21/chartex" xmlns:cx3="http://schemas.microsoft.com/office/drawing/2016/5/9/chartex" xmlns:cx4="http://schemas.microsoft.com/office/drawing/2016/5/10/chartex" xmlns:cx5="http://schemas.microsoft.com/office/drawing/2016/5/11/chartex" xmlns:cx6="http://schemas.microsoft.com/office/drawing/2016/5/12/chartex" xmlns:cx7="http://schemas.microsoft.com/office/drawing/2016/5/13/chartex" xmlns:cx8="http://schemas.microsoft.com/office/drawing/2016/5/14/chartex" xmlns:mc="http://schemas.openxmlformats.org/markup-compatibility/2006" xmlns:aink="http://schemas.microsoft.com/office/drawing/2016/ink" xmlns:am3d="http://schemas.microsoft.com/office/drawing/2017/model3d" xmlns:o="urn:schemas-microsoft-com:office:office" xmlns:r="http://schemas.openxmlformats.org/officeDocument/2006/relationships" xmlns:m="http://schemas.openxmlformats.org/officeDocument/2006/math" xmlns:v="urn:schemas-microsoft-com:vml" xmlns:wp14="http://schemas.microsoft.com/office/word/2010/wordprocessingDrawing" xmlns:wp="http://schemas.openxmlformats.org/drawingml/2006/wordprocessingDrawing" xmlns:w10="urn:schemas-microsoft-com:office:word" xmlns:w="http://schemas.openxmlformats.org/wordprocessingml/2006/main" xmlns:w14="http://schemas.microsoft.com/office/word/2010/wordml" xmlns:w15="http://schemas.microsoft.com/office/word/2012/wordml" xmlns:w16cex="http://schemas.microsoft.com/office/word/2018/wordml/cex" xmlns:w16cid="http://schemas.microsoft.com/office/word/2016/wordml/cid" xmlns:w16="http://schemas.microsoft.com/office/word/2018/wordml" xmlns:w16se="http://schemas.microsoft.com/office/word/2015/wordml/symex" xmlns:wpg="http://schemas.microsoft.com/office/word/2010/wordprocessingGroup" xmlns:wpi="http://schemas.microsoft.com/office/word/2010/wordprocessingInk" xmlns:wne="http://schemas.microsoft.com/office/word/2006/wordml" xmlns:wps="http://schemas.microsoft.com/office/word/2010/wordprocessingShape" mc:Ignorable="w14 w15 w16se w16cid w16 w16cex wp14">
-  <w:abstractNum w:abstractNumId="0" w15:restartNumberingAfterBreak="0">
-    <w:nsid w:val="446D4DDB"/>
-    <w:multiLevelType w:val="multilevel"/>
-    <w:tmpl w:val="0409001D"/>
-    <w:lvl w:ilvl="0">
+<w:numbering xmlns:w="http://schemas.openxmlformats.org/wordprocessingml/2006/main">
+  <w:abstractNum xmlns:w="http://schemas.openxmlformats.org/wordprocessingml/2006/main" w:abstractNumId="1">
+    <w:multiLevelType xmlns:w="http://schemas.openxmlformats.org/wordprocessingml/2006/main" w:val="hybridMultilevel"/>
+    <w:lvl xmlns:w="http://schemas.openxmlformats.org/wordprocessingml/2006/main" w:ilvl="0">
       <w:start w:val="1"/>
-      <w:numFmt w:val="decimal"/>
-      <w:lvlText w:val="%1)"/>
+      <w:numFmt w:val="bullet"/>
+      <w:lvlText w:val=""/>
       <w:lvlJc w:val="left"/>
       <w:pPr>
         <w:ind w:left="360" w:hanging="360"/>
       </w:pPr>
       <w:rPr>
-        <w:rFonts w:hint="default"/>
+        <w:rFonts w:hint="default" w:ascii="Symbol" w:hAnsi="Symbol"/>
       </w:rPr>
     </w:lvl>
-    <w:lvl w:ilvl="1">
+    <w:lvl xmlns:w="http://schemas.openxmlformats.org/wordprocessingml/2006/main" w:ilvl="1">
       <w:start w:val="1"/>
-      <w:numFmt w:val="lowerLetter"/>
-      <w:lvlText w:val="%2)"/>
+      <w:numFmt w:val="bullet"/>
+      <w:lvlText w:val="o"/>
       <w:lvlJc w:val="left"/>
       <w:pPr>
-        <w:ind w:left="720" w:hanging="360"/>
+        <w:ind w:left="1080" w:hanging="360"/>
       </w:pPr>
       <w:rPr>
-        <w:rFonts w:hint="default"/>
+        <w:rFonts w:hint="default" w:ascii="Courier New" w:hAnsi="Courier New"/>
       </w:rPr>
     </w:lvl>
-    <w:lvl w:ilvl="2">
+    <w:lvl xmlns:w="http://schemas.openxmlformats.org/wordprocessingml/2006/main" w:ilvl="2">
       <w:start w:val="1"/>
-      <w:numFmt w:val="lowerRoman"/>
-      <w:lvlText w:val="%3)"/>
+      <w:numFmt w:val="bullet"/>
+      <w:lvlText w:val=""/>
       <w:lvlJc w:val="left"/>
       <w:pPr>
-        <w:ind w:left="1080" w:hanging="360"/>
+        <w:ind w:left="1800" w:hanging="360"/>
       </w:pPr>
       <w:rPr>
-        <w:rFonts w:hint="default"/>
+        <w:rFonts w:hint="default" w:ascii="Wingdings" w:hAnsi="Wingdings"/>
       </w:rPr>
     </w:lvl>
-    <w:lvl w:ilvl="3">
+    <w:lvl xmlns:w="http://schemas.openxmlformats.org/wordprocessingml/2006/main" w:ilvl="3">
       <w:start w:val="1"/>
-      <w:numFmt w:val="decimal"/>
-      <w:lvlText w:val="(%4)"/>
+      <w:numFmt w:val="bullet"/>
+      <w:lvlText w:val=""/>
       <w:lvlJc w:val="left"/>
       <w:pPr>
-        <w:ind w:left="1440" w:hanging="360"/>
+        <w:ind w:left="2520" w:hanging="360"/>
       </w:pPr>
       <w:rPr>
-        <w:rFonts w:hint="default"/>
+        <w:rFonts w:hint="default" w:ascii="Symbol" w:hAnsi="Symbol"/>
       </w:rPr>
     </w:lvl>
-    <w:lvl w:ilvl="4">
+    <w:lvl xmlns:w="http://schemas.openxmlformats.org/wordprocessingml/2006/main" w:ilvl="4">
       <w:start w:val="1"/>
-      <w:numFmt w:val="lowerLetter"/>
-      <w:lvlText w:val="(%5)"/>
+      <w:numFmt w:val="bullet"/>
+      <w:lvlText w:val="o"/>
       <w:lvlJc w:val="left"/>
       <w:pPr>
-        <w:ind w:left="1800" w:hanging="360"/>
+        <w:ind w:left="3240" w:hanging="360"/>
       </w:pPr>
       <w:rPr>
-        <w:rFonts w:hint="default"/>
+        <w:rFonts w:hint="default" w:ascii="Courier New" w:hAnsi="Courier New"/>
       </w:rPr>
     </w:lvl>
-    <w:lvl w:ilvl="5">
+    <w:lvl xmlns:w="http://schemas.openxmlformats.org/wordprocessingml/2006/main" w:ilvl="5">
       <w:start w:val="1"/>
-      <w:numFmt w:val="lowerRoman"/>
-      <w:lvlText w:val="(%6)"/>
+      <w:numFmt w:val="bullet"/>
+      <w:lvlText w:val=""/>
       <w:lvlJc w:val="left"/>
       <w:pPr>
-        <w:ind w:left="2160" w:hanging="360"/>
+        <w:ind w:left="3960" w:hanging="360"/>
       </w:pPr>
       <w:rPr>
-        <w:rFonts w:hint="default"/>
+        <w:rFonts w:hint="default" w:ascii="Wingdings" w:hAnsi="Wingdings"/>
       </w:rPr>
     </w:lvl>
-    <w:lvl w:ilvl="6">
+    <w:lvl xmlns:w="http://schemas.openxmlformats.org/wordprocessingml/2006/main" w:ilvl="6">
       <w:start w:val="1"/>
-      <w:numFmt w:val="decimal"/>
-      <w:lvlText w:val="%7."/>
+      <w:numFmt w:val="bullet"/>
+      <w:lvlText w:val=""/>
       <w:lvlJc w:val="left"/>
       <w:pPr>
-        <w:ind w:left="2520" w:hanging="360"/>
+        <w:ind w:left="4680" w:hanging="360"/>
       </w:pPr>
       <w:rPr>
-        <w:rFonts w:hint="default"/>
+        <w:rFonts w:hint="default" w:ascii="Symbol" w:hAnsi="Symbol"/>
       </w:rPr>
     </w:lvl>
-    <w:lvl w:ilvl="7">
+    <w:lvl xmlns:w="http://schemas.openxmlformats.org/wordprocessingml/2006/main" w:ilvl="7">
       <w:start w:val="1"/>
-      <w:numFmt w:val="lowerLetter"/>
-      <w:lvlText w:val="%8."/>
+      <w:numFmt w:val="bullet"/>
+      <w:lvlText w:val="o"/>
       <w:lvlJc w:val="left"/>
       <w:pPr>
-        <w:ind w:left="2880" w:hanging="360"/>
+        <w:ind w:left="5400" w:hanging="360"/>
       </w:pPr>
       <w:rPr>
-        <w:rFonts w:hint="default"/>
+        <w:rFonts w:hint="default" w:ascii="Courier New" w:hAnsi="Courier New"/>
       </w:rPr>
     </w:lvl>
-    <w:lvl w:ilvl="8">
+    <w:lvl xmlns:w="http://schemas.openxmlformats.org/wordprocessingml/2006/main" w:ilvl="8">
       <w:start w:val="1"/>
-      <w:numFmt w:val="lowerRoman"/>
-      <w:lvlText w:val="%9."/>
+      <w:numFmt w:val="bullet"/>
+      <w:lvlText w:val=""/>
       <w:lvlJc w:val="left"/>
       <w:pPr>
-        <w:ind w:left="3240" w:hanging="360"/>
+        <w:ind w:left="6120" w:hanging="360"/>
       </w:pPr>
       <w:rPr>
-        <w:rFonts w:hint="default"/>
+        <w:rFonts w:hint="default" w:ascii="Wingdings" w:hAnsi="Wingdings"/>
       </w:rPr>
     </w:lvl>
   </w:abstractNum>
   <w:num w:numId="1">
-    <w:abstractNumId w:val="0"/>
+    <w:abstractNumId w:val="1"/>
   </w:num>
 </w:numbering>
 </file>
 
 <file path=word/styles.xml><?xml version="1.0" encoding="utf-8"?>
-<w:styles xmlns:mc="http://schemas.openxmlformats.org/markup-compatibility/2006" xmlns:r="http://schemas.openxmlformats.org/officeDocument/2006/relationships" xmlns:w="http://schemas.openxmlformats.org/wordprocessingml/2006/main" xmlns:w14="http://schemas.microsoft.com/office/word/2010/wordml" xmlns:w15="http://schemas.microsoft.com/office/word/2012/wordml" xmlns:w16cex="http://schemas.microsoft.com/office/word/2018/wordml/cex" xmlns:w16cid="http://schemas.microsoft.com/office/word/2016/wordml/cid" xmlns:w16="http://schemas.microsoft.com/office/word/2018/wordml" xmlns:w16se="http://schemas.microsoft.com/office/word/2015/wordml/symex" mc:Ignorable="w14 w15 w16se w16cid w16 w16cex">
+<w:styles xmlns:wp14="http://schemas.microsoft.com/office/word/2010/wordprocessingDrawing" xmlns:mc="http://schemas.openxmlformats.org/markup-compatibility/2006" xmlns:r="http://schemas.openxmlformats.org/officeDocument/2006/relationships" xmlns:w="http://schemas.openxmlformats.org/wordprocessingml/2006/main" xmlns:w14="http://schemas.microsoft.com/office/word/2010/wordml" xmlns:w15="http://schemas.microsoft.com/office/word/2012/wordml" mc:Ignorable="w14 w15 wp14">
   <w:docDefaults>
     <w:rPrDefault>
       <w:rPr>
-        <w:rFonts w:asciiTheme="minorHAnsi" w:eastAsiaTheme="minorEastAsia" w:hAnsiTheme="minorHAnsi" w:cstheme="minorBidi"/>
+        <w:rFonts w:asciiTheme="minorHAnsi" w:hAnsiTheme="minorHAnsi" w:eastAsiaTheme="minorHAnsi" w:cstheme="minorBidi"/>
         <w:sz w:val="22"/>
         <w:szCs w:val="22"/>
-        <w:lang w:val="en-US" w:eastAsia="ja-JP" w:bidi="ar-SA"/>
+        <w:lang w:val="es-ES" w:eastAsia="en-US" w:bidi="ar-SA"/>
       </w:rPr>
     </w:rPrDefault>
     <w:pPrDefault>
@@ -612,17 +2075,17 @@
       </w:pPr>
     </w:pPrDefault>
   </w:docDefaults>
-  <w:latentStyles w:defLockedState="0" w:defUIPriority="99" w:defSemiHidden="0" w:defUnhideWhenUsed="0" w:defQFormat="0" w:count="376">
+  <w:latentStyles w:defLockedState="0" w:defUIPriority="99" w:defSemiHidden="0" w:defUnhideWhenUsed="0" w:defQFormat="0" w:count="371">
     <w:lsdException w:name="Normal" w:uiPriority="0" w:qFormat="1"/>
     <w:lsdException w:name="heading 1" w:uiPriority="9" w:qFormat="1"/>
-    <w:lsdException w:name="heading 2" w:semiHidden="1" w:uiPriority="9" w:unhideWhenUsed="1" w:qFormat="1"/>
-    <w:lsdException w:name="heading 3" w:semiHidden="1" w:uiPriority="9" w:unhideWhenUsed="1" w:qFormat="1"/>
-    <w:lsdException w:name="heading 4" w:semiHidden="1" w:uiPriority="9" w:unhideWhenUsed="1" w:qFormat="1"/>
-    <w:lsdException w:name="heading 5" w:semiHidden="1" w:uiPriority="9" w:unhideWhenUsed="1" w:qFormat="1"/>
-    <w:lsdException w:name="heading 6" w:semiHidden="1" w:uiPriority="9" w:unhideWhenUsed="1" w:qFormat="1"/>
-    <w:lsdException w:name="heading 7" w:semiHidden="1" w:uiPriority="9" w:unhideWhenUsed="1" w:qFormat="1"/>
-    <w:lsdException w:name="heading 8" w:semiHidden="1" w:uiPriority="9" w:unhideWhenUsed="1" w:qFormat="1"/>
-    <w:lsdException w:name="heading 9" w:semiHidden="1" w:uiPriority="9" w:unhideWhenUsed="1" w:qFormat="1"/>
+    <w:lsdException w:name="heading 2" w:uiPriority="9" w:semiHidden="1" w:unhideWhenUsed="1" w:qFormat="1"/>
+    <w:lsdException w:name="heading 3" w:uiPriority="9" w:semiHidden="1" w:unhideWhenUsed="1" w:qFormat="1"/>
+    <w:lsdException w:name="heading 4" w:uiPriority="9" w:semiHidden="1" w:unhideWhenUsed="1" w:qFormat="1"/>
+    <w:lsdException w:name="heading 5" w:uiPriority="9" w:semiHidden="1" w:unhideWhenUsed="1" w:qFormat="1"/>
+    <w:lsdException w:name="heading 6" w:uiPriority="9" w:semiHidden="1" w:unhideWhenUsed="1" w:qFormat="1"/>
+    <w:lsdException w:name="heading 7" w:uiPriority="9" w:semiHidden="1" w:unhideWhenUsed="1" w:qFormat="1"/>
+    <w:lsdException w:name="heading 8" w:uiPriority="9" w:semiHidden="1" w:unhideWhenUsed="1" w:qFormat="1"/>
+    <w:lsdException w:name="heading 9" w:uiPriority="9" w:semiHidden="1" w:unhideWhenUsed="1" w:qFormat="1"/>
     <w:lsdException w:name="index 1" w:semiHidden="1" w:unhideWhenUsed="1"/>
     <w:lsdException w:name="index 2" w:semiHidden="1" w:unhideWhenUsed="1"/>
     <w:lsdException w:name="index 3" w:semiHidden="1" w:unhideWhenUsed="1"/>
@@ -632,22 +2095,22 @@
     <w:lsdException w:name="index 7" w:semiHidden="1" w:unhideWhenUsed="1"/>
     <w:lsdException w:name="index 8" w:semiHidden="1" w:unhideWhenUsed="1"/>
     <w:lsdException w:name="index 9" w:semiHidden="1" w:unhideWhenUsed="1"/>
-    <w:lsdException w:name="toc 1" w:semiHidden="1" w:uiPriority="39" w:unhideWhenUsed="1"/>
-    <w:lsdException w:name="toc 2" w:semiHidden="1" w:uiPriority="39" w:unhideWhenUsed="1"/>
-    <w:lsdException w:name="toc 3" w:semiHidden="1" w:uiPriority="39" w:unhideWhenUsed="1"/>
-    <w:lsdException w:name="toc 4" w:semiHidden="1" w:uiPriority="39" w:unhideWhenUsed="1"/>
-    <w:lsdException w:name="toc 5" w:semiHidden="1" w:uiPriority="39" w:unhideWhenUsed="1"/>
-    <w:lsdException w:name="toc 6" w:semiHidden="1" w:uiPriority="39" w:unhideWhenUsed="1"/>
-    <w:lsdException w:name="toc 7" w:semiHidden="1" w:uiPriority="39" w:unhideWhenUsed="1"/>
-    <w:lsdException w:name="toc 8" w:semiHidden="1" w:uiPriority="39" w:unhideWhenUsed="1"/>
-    <w:lsdException w:name="toc 9" w:semiHidden="1" w:uiPriority="39" w:unhideWhenUsed="1"/>
+    <w:lsdException w:name="toc 1" w:uiPriority="39" w:semiHidden="1" w:unhideWhenUsed="1"/>
+    <w:lsdException w:name="toc 2" w:uiPriority="39" w:semiHidden="1" w:unhideWhenUsed="1"/>
+    <w:lsdException w:name="toc 3" w:uiPriority="39" w:semiHidden="1" w:unhideWhenUsed="1"/>
+    <w:lsdException w:name="toc 4" w:uiPriority="39" w:semiHidden="1" w:unhideWhenUsed="1"/>
+    <w:lsdException w:name="toc 5" w:uiPriority="39" w:semiHidden="1" w:unhideWhenUsed="1"/>
+    <w:lsdException w:name="toc 6" w:uiPriority="39" w:semiHidden="1" w:unhideWhenUsed="1"/>
+    <w:lsdException w:name="toc 7" w:uiPriority="39" w:semiHidden="1" w:unhideWhenUsed="1"/>
+    <w:lsdException w:name="toc 8" w:uiPriority="39" w:semiHidden="1" w:unhideWhenUsed="1"/>
+    <w:lsdException w:name="toc 9" w:uiPriority="39" w:semiHidden="1" w:unhideWhenUsed="1"/>
     <w:lsdException w:name="Normal Indent" w:semiHidden="1" w:unhideWhenUsed="1"/>
     <w:lsdException w:name="footnote text" w:semiHidden="1" w:unhideWhenUsed="1"/>
     <w:lsdException w:name="annotation text" w:semiHidden="1" w:unhideWhenUsed="1"/>
     <w:lsdException w:name="header" w:semiHidden="1" w:unhideWhenUsed="1"/>
     <w:lsdException w:name="footer" w:semiHidden="1" w:unhideWhenUsed="1"/>
     <w:lsdException w:name="index heading" w:semiHidden="1" w:unhideWhenUsed="1"/>
-    <w:lsdException w:name="caption" w:semiHidden="1" w:uiPriority="35" w:unhideWhenUsed="1" w:qFormat="1"/>
+    <w:lsdException w:name="caption" w:uiPriority="35" w:semiHidden="1" w:unhideWhenUsed="1" w:qFormat="1"/>
     <w:lsdException w:name="table of figures" w:semiHidden="1" w:unhideWhenUsed="1"/>
     <w:lsdException w:name="envelope address" w:semiHidden="1" w:unhideWhenUsed="1"/>
     <w:lsdException w:name="envelope return" w:semiHidden="1" w:unhideWhenUsed="1"/>
@@ -678,7 +2141,7 @@
     <w:lsdException w:name="Title" w:uiPriority="10" w:qFormat="1"/>
     <w:lsdException w:name="Closing" w:semiHidden="1" w:unhideWhenUsed="1"/>
     <w:lsdException w:name="Signature" w:semiHidden="1" w:unhideWhenUsed="1"/>
-    <w:lsdException w:name="Default Paragraph Font" w:semiHidden="1" w:uiPriority="1" w:unhideWhenUsed="1"/>
+    <w:lsdException w:name="Default Paragraph Font" w:uiPriority="1" w:semiHidden="1" w:unhideWhenUsed="1"/>
     <w:lsdException w:name="Body Text" w:semiHidden="1" w:unhideWhenUsed="1"/>
     <w:lsdException w:name="Body Text Indent" w:semiHidden="1" w:unhideWhenUsed="1"/>
     <w:lsdException w:name="List Continue" w:semiHidden="1" w:unhideWhenUsed="1"/>
@@ -878,8 +2341,8 @@
     <w:lsdException w:name="Subtle Reference" w:uiPriority="31" w:qFormat="1"/>
     <w:lsdException w:name="Intense Reference" w:uiPriority="32" w:qFormat="1"/>
     <w:lsdException w:name="Book Title" w:uiPriority="33" w:qFormat="1"/>
-    <w:lsdException w:name="Bibliography" w:semiHidden="1" w:uiPriority="37" w:unhideWhenUsed="1"/>
-    <w:lsdException w:name="TOC Heading" w:semiHidden="1" w:uiPriority="39" w:unhideWhenUsed="1" w:qFormat="1"/>
+    <w:lsdException w:name="Bibliography" w:uiPriority="37" w:semiHidden="1" w:unhideWhenUsed="1"/>
+    <w:lsdException w:name="TOC Heading" w:uiPriority="39" w:semiHidden="1" w:unhideWhenUsed="1" w:qFormat="1"/>
     <w:lsdException w:name="Plain Table 1" w:uiPriority="41"/>
     <w:lsdException w:name="Plain Table 2" w:uiPriority="42"/>
     <w:lsdException w:name="Plain Table 3" w:uiPriority="43"/>
@@ -984,26 +2447,18 @@
     <w:lsdException w:name="List Table 5 Dark Accent 6" w:uiPriority="50"/>
     <w:lsdException w:name="List Table 6 Colorful Accent 6" w:uiPriority="51"/>
     <w:lsdException w:name="List Table 7 Colorful Accent 6" w:uiPriority="52"/>
-    <w:lsdException w:name="Mention" w:semiHidden="1" w:unhideWhenUsed="1"/>
-    <w:lsdException w:name="Smart Hyperlink" w:semiHidden="1" w:unhideWhenUsed="1"/>
-    <w:lsdException w:name="Hashtag" w:semiHidden="1" w:unhideWhenUsed="1"/>
-    <w:lsdException w:name="Unresolved Mention" w:semiHidden="1" w:unhideWhenUsed="1"/>
-    <w:lsdException w:name="Smart Link" w:semiHidden="1" w:unhideWhenUsed="1"/>
   </w:latentStyles>
-  <w:style w:type="paragraph" w:default="1" w:styleId="Normal">
+  <w:style w:type="paragraph" w:styleId="Normal" w:default="1">
     <w:name w:val="Normal"/>
     <w:qFormat/>
-    <w:rPr>
-      <w:noProof/>
-    </w:rPr>
   </w:style>
-  <w:style w:type="character" w:default="1" w:styleId="DefaultParagraphFont">
+  <w:style w:type="character" w:styleId="DefaultParagraphFont" w:default="1">
     <w:name w:val="Default Paragraph Font"/>
     <w:uiPriority w:val="1"/>
     <w:semiHidden/>
     <w:unhideWhenUsed/>
   </w:style>
-  <w:style w:type="table" w:default="1" w:styleId="TableNormal">
+  <w:style w:type="table" w:styleId="TableNormal" w:default="1">
     <w:name w:val="Normal Table"/>
     <w:uiPriority w:val="99"/>
     <w:semiHidden/>
@@ -1018,60 +2473,21 @@
       </w:tblCellMar>
     </w:tblPr>
   </w:style>
-  <w:style w:type="numbering" w:default="1" w:styleId="NoList">
+  <w:style w:type="numbering" w:styleId="NoList" w:default="1">
     <w:name w:val="No List"/>
     <w:uiPriority w:val="99"/>
     <w:semiHidden/>
     <w:unhideWhenUsed/>
   </w:style>
-  <w:style w:type="paragraph" w:styleId="Title">
-    <w:name w:val="Title"/>
-    <w:basedOn w:val="Normal"/>
-    <w:next w:val="Normal"/>
-    <w:link w:val="TitleChar"/>
-    <w:uiPriority w:val="10"/>
-    <w:qFormat/>
-    <w:rsid w:val="00BA3B38"/>
-    <w:pPr>
-      <w:spacing w:after="0" w:line="240" w:lineRule="auto"/>
-      <w:contextualSpacing/>
+  <w:style xmlns:w14="http://schemas.microsoft.com/office/word/2010/wordml" xmlns:mc="http://schemas.openxmlformats.org/markup-compatibility/2006" xmlns:w="http://schemas.openxmlformats.org/wordprocessingml/2006/main" w:type="paragraph" w:styleId="ListParagraph" mc:Ignorable="w14">
+    <w:name xmlns:w="http://schemas.openxmlformats.org/wordprocessingml/2006/main" w:val="List Paragraph"/>
+    <w:basedOn xmlns:w="http://schemas.openxmlformats.org/wordprocessingml/2006/main" w:val="Normal"/>
+    <w:uiPriority xmlns:w="http://schemas.openxmlformats.org/wordprocessingml/2006/main" w:val="34"/>
+    <w:qFormat xmlns:w="http://schemas.openxmlformats.org/wordprocessingml/2006/main"/>
+    <w:pPr xmlns:w="http://schemas.openxmlformats.org/wordprocessingml/2006/main">
+      <w:ind xmlns:w="http://schemas.openxmlformats.org/wordprocessingml/2006/main" w:left="720"/>
+      <w:contextualSpacing xmlns:w="http://schemas.openxmlformats.org/wordprocessingml/2006/main"/>
     </w:pPr>
-    <w:rPr>
-      <w:rFonts w:asciiTheme="majorHAnsi" w:eastAsiaTheme="majorEastAsia" w:hAnsiTheme="majorHAnsi" w:cstheme="majorBidi"/>
-      <w:spacing w:val="-10"/>
-      <w:kern w:val="28"/>
-      <w:sz w:val="56"/>
-      <w:szCs w:val="56"/>
-    </w:rPr>
-  </w:style>
-  <w:style w:type="character" w:customStyle="1" w:styleId="TitleChar">
-    <w:name w:val="Title Char"/>
-    <w:basedOn w:val="DefaultParagraphFont"/>
-    <w:link w:val="Title"/>
-    <w:uiPriority w:val="10"/>
-    <w:rsid w:val="00BA3B38"/>
-    <w:rPr>
-      <w:rFonts w:asciiTheme="majorHAnsi" w:eastAsiaTheme="majorEastAsia" w:hAnsiTheme="majorHAnsi" w:cstheme="majorBidi"/>
-      <w:noProof/>
-      <w:spacing w:val="-10"/>
-      <w:kern w:val="28"/>
-      <w:sz w:val="56"/>
-      <w:szCs w:val="56"/>
-    </w:rPr>
-  </w:style>
-  <w:style w:type="paragraph" w:styleId="ListParagraph">
-    <w:name w:val="List Paragraph"/>
-    <w:basedOn w:val="Normal"/>
-    <w:uiPriority w:val="34"/>
-    <w:qFormat/>
-    <w:rsid w:val="00667C88"/>
-    <w:pPr>
-      <w:ind w:left="720"/>
-      <w:contextualSpacing/>
-    </w:pPr>
-    <w:rPr>
-      <w:noProof w:val="0"/>
-    </w:rPr>
   </w:style>
 </w:styles>
 </file>
@@ -1122,9 +2538,9 @@
         <a:latin typeface="Calibri Light" panose="020F0302020204030204"/>
         <a:ea typeface=""/>
         <a:cs typeface=""/>
-        <a:font script="Jpan" typeface="游ゴシック Light"/>
+        <a:font script="Jpan" typeface="ＭＳ ゴシック"/>
         <a:font script="Hang" typeface="맑은 고딕"/>
-        <a:font script="Hans" typeface="等线 Light"/>
+        <a:font script="Hans" typeface="宋体"/>
         <a:font script="Hant" typeface="新細明體"/>
         <a:font script="Arab" typeface="Times New Roman"/>
         <a:font script="Hebr" typeface="Times New Roman"/>
@@ -1152,31 +2568,14 @@
         <a:font script="Viet" typeface="Times New Roman"/>
         <a:font script="Uigh" typeface="Microsoft Uighur"/>
         <a:font script="Geor" typeface="Sylfaen"/>
-        <a:font script="Armn" typeface="Arial"/>
-        <a:font script="Bugi" typeface="Leelawadee UI"/>
-        <a:font script="Bopo" typeface="Microsoft JhengHei"/>
-        <a:font script="Java" typeface="Javanese Text"/>
-        <a:font script="Lisu" typeface="Segoe UI"/>
-        <a:font script="Mymr" typeface="Myanmar Text"/>
-        <a:font script="Nkoo" typeface="Ebrima"/>
-        <a:font script="Olck" typeface="Nirmala UI"/>
-        <a:font script="Osma" typeface="Ebrima"/>
-        <a:font script="Phag" typeface="Phagspa"/>
-        <a:font script="Syrn" typeface="Estrangelo Edessa"/>
-        <a:font script="Syrj" typeface="Estrangelo Edessa"/>
-        <a:font script="Syre" typeface="Estrangelo Edessa"/>
-        <a:font script="Sora" typeface="Nirmala UI"/>
-        <a:font script="Tale" typeface="Microsoft Tai Le"/>
-        <a:font script="Talu" typeface="Microsoft New Tai Lue"/>
-        <a:font script="Tfng" typeface="Ebrima"/>
       </a:majorFont>
       <a:minorFont>
         <a:latin typeface="Calibri" panose="020F0502020204030204"/>
         <a:ea typeface=""/>
         <a:cs typeface=""/>
-        <a:font script="Jpan" typeface="游明朝"/>
+        <a:font script="Jpan" typeface="ＭＳ 明朝"/>
         <a:font script="Hang" typeface="맑은 고딕"/>
-        <a:font script="Hans" typeface="等线"/>
+        <a:font script="Hans" typeface="宋体"/>
         <a:font script="Hant" typeface="新細明體"/>
         <a:font script="Arab" typeface="Arial"/>
         <a:font script="Hebr" typeface="Arial"/>
@@ -1204,23 +2603,6 @@
         <a:font script="Viet" typeface="Arial"/>
         <a:font script="Uigh" typeface="Microsoft Uighur"/>
         <a:font script="Geor" typeface="Sylfaen"/>
-        <a:font script="Armn" typeface="Arial"/>
-        <a:font script="Bugi" typeface="Leelawadee UI"/>
-        <a:font script="Bopo" typeface="Microsoft JhengHei"/>
-        <a:font script="Java" typeface="Javanese Text"/>
-        <a:font script="Lisu" typeface="Segoe UI"/>
-        <a:font script="Mymr" typeface="Myanmar Text"/>
-        <a:font script="Nkoo" typeface="Ebrima"/>
-        <a:font script="Olck" typeface="Nirmala UI"/>
-        <a:font script="Osma" typeface="Ebrima"/>
-        <a:font script="Phag" typeface="Phagspa"/>
-        <a:font script="Syrn" typeface="Estrangelo Edessa"/>
-        <a:font script="Syrj" typeface="Estrangelo Edessa"/>
-        <a:font script="Syre" typeface="Estrangelo Edessa"/>
-        <a:font script="Sora" typeface="Nirmala UI"/>
-        <a:font script="Tale" typeface="Microsoft Tai Le"/>
-        <a:font script="Talu" typeface="Microsoft New Tai Lue"/>
-        <a:font script="Tfng" typeface="Ebrima"/>
       </a:minorFont>
     </a:fontScheme>
     <a:fmtScheme name="Office">
